--- a/SKRIPSI - Sonnya Ghandi.docx
+++ b/SKRIPSI - Sonnya Ghandi.docx
@@ -1447,7 +1447,8 @@
     <w:tbl>
       <w:tblPr>
         <w:tblStyle w:val="TableGrid"/>
-        <w:tblW w:w="8075" w:type="dxa"/>
+        <w:tblW w:w="8506" w:type="dxa"/>
+        <w:tblInd w:w="-284" w:type="dxa"/>
         <w:tblBorders>
           <w:top w:val="none" w:sz="0" w:space="0" w:color="auto"/>
           <w:left w:val="none" w:sz="0" w:space="0" w:color="auto"/>
@@ -1459,18 +1460,23 @@
         <w:tblLook w:val="04A0" w:firstRow="1" w:lastRow="0" w:firstColumn="1" w:lastColumn="0" w:noHBand="0" w:noVBand="1"/>
       </w:tblPr>
       <w:tblGrid>
-        <w:gridCol w:w="8075"/>
+        <w:gridCol w:w="3970"/>
+        <w:gridCol w:w="4536"/>
       </w:tblGrid>
       <w:tr>
         <w:tc>
           <w:tcPr>
-            <w:tcW w:w="8075" w:type="dxa"/>
+            <w:tcW w:w="3970" w:type="dxa"/>
           </w:tcPr>
           <w:p>
             <w:pPr>
               <w:pStyle w:val="NoSpacing"/>
+              <w:spacing w:line="240" w:lineRule="auto"/>
               <w:jc w:val="center"/>
             </w:pPr>
+            <w:r>
+              <w:t xml:space="preserve">Ketua </w:t>
+            </w:r>
             <w:r>
               <w:t>Penguji</w:t>
             </w:r>
@@ -1478,33 +1484,150 @@
           <w:p>
             <w:pPr>
               <w:pStyle w:val="NoSpacing"/>
+              <w:spacing w:line="240" w:lineRule="auto"/>
               <w:jc w:val="center"/>
             </w:pPr>
           </w:p>
           <w:p>
             <w:pPr>
               <w:pStyle w:val="NoSpacing"/>
+              <w:spacing w:line="240" w:lineRule="auto"/>
               <w:jc w:val="center"/>
             </w:pPr>
           </w:p>
           <w:p>
             <w:pPr>
               <w:pStyle w:val="NoSpacing"/>
+              <w:spacing w:line="240" w:lineRule="auto"/>
               <w:jc w:val="center"/>
-              <w:rPr>
-                <w:u w:val="single"/>
-              </w:rPr>
             </w:pPr>
-            <w:r>
-              <w:rPr>
-                <w:u w:val="single"/>
-              </w:rPr>
-              <w:t>Bayu Prasetio, M.Kom</w:t>
-            </w:r>
           </w:p>
           <w:p>
             <w:pPr>
               <w:pStyle w:val="NoSpacing"/>
+              <w:spacing w:line="240" w:lineRule="auto"/>
+              <w:jc w:val="center"/>
+            </w:pPr>
+          </w:p>
+          <w:p>
+            <w:pPr>
+              <w:pStyle w:val="NoSpacing"/>
+              <w:spacing w:line="240" w:lineRule="auto"/>
+              <w:jc w:val="center"/>
+              <w:rPr>
+                <w:u w:val="single"/>
+              </w:rPr>
+            </w:pPr>
+            <w:r>
+              <w:rPr>
+                <w:u w:val="single"/>
+              </w:rPr>
+              <w:t>Irsan Jaelani</w:t>
+            </w:r>
+            <w:r>
+              <w:rPr>
+                <w:u w:val="single"/>
+              </w:rPr>
+              <w:t>,</w:t>
+            </w:r>
+            <w:r>
+              <w:rPr>
+                <w:u w:val="single"/>
+              </w:rPr>
+              <w:t xml:space="preserve"> S.T.,</w:t>
+            </w:r>
+            <w:r>
+              <w:rPr>
+                <w:u w:val="single"/>
+              </w:rPr>
+              <w:t xml:space="preserve"> M.Kom</w:t>
+            </w:r>
+          </w:p>
+          <w:p>
+            <w:pPr>
+              <w:pStyle w:val="NoSpacing"/>
+              <w:spacing w:line="240" w:lineRule="auto"/>
+              <w:jc w:val="center"/>
+            </w:pPr>
+            <w:r>
+              <w:t>NIDN:</w:t>
+            </w:r>
+            <w:r>
+              <w:t xml:space="preserve"> 0426089503</w:t>
+            </w:r>
+          </w:p>
+        </w:tc>
+        <w:tc>
+          <w:tcPr>
+            <w:tcW w:w="4536" w:type="dxa"/>
+          </w:tcPr>
+          <w:p>
+            <w:pPr>
+              <w:pStyle w:val="NoSpacing"/>
+              <w:spacing w:line="240" w:lineRule="auto"/>
+              <w:jc w:val="center"/>
+            </w:pPr>
+            <w:r>
+              <w:t xml:space="preserve">Anggota </w:t>
+            </w:r>
+            <w:r>
+              <w:t>Penguji</w:t>
+            </w:r>
+          </w:p>
+          <w:p>
+            <w:pPr>
+              <w:pStyle w:val="NoSpacing"/>
+              <w:spacing w:line="240" w:lineRule="auto"/>
+              <w:jc w:val="center"/>
+            </w:pPr>
+          </w:p>
+          <w:p>
+            <w:pPr>
+              <w:pStyle w:val="NoSpacing"/>
+              <w:spacing w:line="240" w:lineRule="auto"/>
+              <w:jc w:val="center"/>
+            </w:pPr>
+          </w:p>
+          <w:p>
+            <w:pPr>
+              <w:pStyle w:val="NoSpacing"/>
+              <w:spacing w:line="240" w:lineRule="auto"/>
+              <w:jc w:val="center"/>
+            </w:pPr>
+          </w:p>
+          <w:p>
+            <w:pPr>
+              <w:pStyle w:val="NoSpacing"/>
+              <w:spacing w:line="240" w:lineRule="auto"/>
+              <w:jc w:val="center"/>
+            </w:pPr>
+          </w:p>
+          <w:p>
+            <w:pPr>
+              <w:pStyle w:val="NoSpacing"/>
+              <w:spacing w:line="240" w:lineRule="auto"/>
+              <w:jc w:val="center"/>
+              <w:rPr>
+                <w:u w:val="single"/>
+              </w:rPr>
+            </w:pPr>
+            <w:r>
+              <w:rPr>
+                <w:u w:val="single"/>
+              </w:rPr>
+              <w:t>Yusuf Muhyidin</w:t>
+            </w:r>
+            <w:r>
+              <w:rPr>
+                <w:u w:val="single"/>
+              </w:rPr>
+              <w:t>, M.Kom</w:t>
+            </w:r>
+          </w:p>
+          <w:p>
+            <w:pPr>
+              <w:pStyle w:val="NoSpacing"/>
+              <w:spacing w:line="240" w:lineRule="auto"/>
               <w:jc w:val="center"/>
               <w:rPr>
                 <w:b/>
@@ -1515,10 +1638,7 @@
               <w:t>NIDN:</w:t>
             </w:r>
             <w:r>
-              <w:t xml:space="preserve"> </w:t>
-            </w:r>
-            <w:r>
-              <w:t>0426089503</w:t>
+              <w:t xml:space="preserve"> 0426089503</w:t>
             </w:r>
           </w:p>
         </w:tc>
@@ -1527,6 +1647,29 @@
     <w:p>
       <w:pPr>
         <w:pStyle w:val="NoSpacing"/>
+        <w:spacing w:line="240" w:lineRule="auto"/>
+        <w:jc w:val="center"/>
+        <w:rPr>
+          <w:sz w:val="14"/>
+          <w:szCs w:val="12"/>
+        </w:rPr>
+      </w:pPr>
+    </w:p>
+    <w:p>
+      <w:pPr>
+        <w:pStyle w:val="NoSpacing"/>
+        <w:spacing w:line="240" w:lineRule="auto"/>
+        <w:jc w:val="center"/>
+        <w:rPr>
+          <w:sz w:val="14"/>
+          <w:szCs w:val="12"/>
+        </w:rPr>
+      </w:pPr>
+    </w:p>
+    <w:p>
+      <w:pPr>
+        <w:pStyle w:val="NoSpacing"/>
+        <w:spacing w:line="240" w:lineRule="auto"/>
         <w:jc w:val="center"/>
         <w:rPr>
           <w:sz w:val="14"/>
@@ -1564,6 +1707,7 @@
           <w:p>
             <w:pPr>
               <w:pStyle w:val="NoSpacing"/>
+              <w:spacing w:line="240" w:lineRule="auto"/>
               <w:jc w:val="center"/>
             </w:pPr>
             <w:r>
@@ -1573,51 +1717,69 @@
           <w:p>
             <w:pPr>
               <w:pStyle w:val="NoSpacing"/>
+              <w:spacing w:line="240" w:lineRule="auto"/>
               <w:jc w:val="center"/>
             </w:pPr>
           </w:p>
           <w:p>
             <w:pPr>
               <w:pStyle w:val="NoSpacing"/>
+              <w:spacing w:line="240" w:lineRule="auto"/>
               <w:jc w:val="center"/>
             </w:pPr>
           </w:p>
           <w:p>
             <w:pPr>
               <w:pStyle w:val="NoSpacing"/>
+              <w:spacing w:line="240" w:lineRule="auto"/>
               <w:jc w:val="center"/>
-              <w:rPr>
-                <w:u w:val="single"/>
-              </w:rPr>
             </w:pPr>
-            <w:r>
-              <w:rPr>
-                <w:u w:val="single"/>
-              </w:rPr>
-              <w:t>Imam Ma’ruf Nugroho</w:t>
-            </w:r>
-            <w:r>
-              <w:rPr>
-                <w:u w:val="single"/>
-              </w:rPr>
-              <w:t>, S.</w:t>
-            </w:r>
-            <w:r>
-              <w:rPr>
-                <w:u w:val="single"/>
-              </w:rPr>
-              <w:t>T</w:t>
-            </w:r>
-            <w:r>
-              <w:rPr>
-                <w:u w:val="single"/>
-              </w:rPr>
-              <w:t>., M.Kom.</w:t>
-            </w:r>
           </w:p>
           <w:p>
             <w:pPr>
               <w:pStyle w:val="NoSpacing"/>
+              <w:spacing w:line="240" w:lineRule="auto"/>
+              <w:jc w:val="center"/>
+            </w:pPr>
+          </w:p>
+          <w:p>
+            <w:pPr>
+              <w:pStyle w:val="NoSpacing"/>
+              <w:spacing w:line="240" w:lineRule="auto"/>
+              <w:jc w:val="center"/>
+              <w:rPr>
+                <w:u w:val="single"/>
+              </w:rPr>
+            </w:pPr>
+            <w:r>
+              <w:rPr>
+                <w:u w:val="single"/>
+              </w:rPr>
+              <w:t>Imam Ma’ruf Nugroho</w:t>
+            </w:r>
+            <w:r>
+              <w:rPr>
+                <w:u w:val="single"/>
+              </w:rPr>
+              <w:t>, S.</w:t>
+            </w:r>
+            <w:r>
+              <w:rPr>
+                <w:u w:val="single"/>
+              </w:rPr>
+              <w:t>T</w:t>
+            </w:r>
+            <w:r>
+              <w:rPr>
+                <w:u w:val="single"/>
+              </w:rPr>
+              <w:t>., M.Kom.</w:t>
+            </w:r>
+          </w:p>
+          <w:p>
+            <w:pPr>
+              <w:pStyle w:val="NoSpacing"/>
+              <w:spacing w:line="240" w:lineRule="auto"/>
               <w:jc w:val="center"/>
               <w:rPr>
                 <w:b/>
@@ -1639,6 +1801,7 @@
           <w:p>
             <w:pPr>
               <w:pStyle w:val="NoSpacing"/>
+              <w:spacing w:line="240" w:lineRule="auto"/>
               <w:jc w:val="center"/>
             </w:pPr>
             <w:r>
@@ -1648,33 +1811,51 @@
           <w:p>
             <w:pPr>
               <w:pStyle w:val="NoSpacing"/>
+              <w:spacing w:line="240" w:lineRule="auto"/>
               <w:jc w:val="center"/>
             </w:pPr>
           </w:p>
           <w:p>
             <w:pPr>
               <w:pStyle w:val="NoSpacing"/>
+              <w:spacing w:line="240" w:lineRule="auto"/>
               <w:jc w:val="center"/>
             </w:pPr>
           </w:p>
           <w:p>
             <w:pPr>
               <w:pStyle w:val="NoSpacing"/>
+              <w:spacing w:line="240" w:lineRule="auto"/>
               <w:jc w:val="center"/>
-              <w:rPr>
-                <w:u w:val="single"/>
-              </w:rPr>
             </w:pPr>
-            <w:r>
-              <w:rPr>
-                <w:u w:val="single"/>
-              </w:rPr>
-              <w:t>Yudhi Raymond Ramadhan, S.Si., M.Kom.</w:t>
-            </w:r>
           </w:p>
           <w:p>
             <w:pPr>
               <w:pStyle w:val="NoSpacing"/>
+              <w:spacing w:line="240" w:lineRule="auto"/>
+              <w:jc w:val="center"/>
+            </w:pPr>
+          </w:p>
+          <w:p>
+            <w:pPr>
+              <w:pStyle w:val="NoSpacing"/>
+              <w:spacing w:line="240" w:lineRule="auto"/>
+              <w:jc w:val="center"/>
+              <w:rPr>
+                <w:u w:val="single"/>
+              </w:rPr>
+            </w:pPr>
+            <w:r>
+              <w:rPr>
+                <w:u w:val="single"/>
+              </w:rPr>
+              <w:t>Yudhi Raymond Ramadhan, S.Si., M.Kom.</w:t>
+            </w:r>
+          </w:p>
+          <w:p>
+            <w:pPr>
+              <w:pStyle w:val="NoSpacing"/>
+              <w:spacing w:line="240" w:lineRule="auto"/>
               <w:jc w:val="center"/>
             </w:pPr>
             <w:r>
@@ -1724,6 +1905,13 @@
       <w:pPr>
         <w:pStyle w:val="NoSpacing"/>
         <w:jc w:val="center"/>
+      </w:pPr>
+    </w:p>
+    <w:p>
+      <w:pPr>
+        <w:pStyle w:val="NoSpacing"/>
+        <w:spacing w:line="240" w:lineRule="auto"/>
+        <w:jc w:val="center"/>
         <w:rPr>
           <w:u w:val="single"/>
         </w:rPr>
@@ -1738,6 +1926,7 @@
     <w:p>
       <w:pPr>
         <w:pStyle w:val="NoSpacing"/>
+        <w:spacing w:line="240" w:lineRule="auto"/>
         <w:jc w:val="center"/>
       </w:pPr>
       <w:r>
@@ -2212,11 +2401,9 @@
       <w:r>
         <w:t>.</w:t>
       </w:r>
-    </w:p>
-    <w:p>
-      <w:pPr>
-        <w:spacing w:line="240" w:lineRule="auto"/>
-      </w:pPr>
+      <w:r>
+        <w:t xml:space="preserve"> </w:t>
+      </w:r>
       <w:r>
         <w:t>Penelitian</w:t>
       </w:r>
@@ -2265,11 +2452,9 @@
       <w:r>
         <w:t>.</w:t>
       </w:r>
-    </w:p>
-    <w:p>
-      <w:pPr>
-        <w:spacing w:line="240" w:lineRule="auto"/>
-      </w:pPr>
+      <w:r>
+        <w:t xml:space="preserve"> </w:t>
+      </w:r>
       <w:r>
         <w:t xml:space="preserve">Model CNN dilatih selama 50 </w:t>
       </w:r>
@@ -2376,7 +2561,27 @@
           <w:iCs/>
           <w:szCs w:val="32"/>
         </w:rPr>
-        <w:t xml:space="preserve">Deep learning, Convolutional Neural Network, </w:t>
+        <w:t>Convolutional Neural Network</w:t>
+      </w:r>
+      <w:r>
+        <w:rPr>
+          <w:rFonts w:eastAsiaTheme="majorEastAsia" w:cs="Times New Roman"/>
+          <w:bCs/>
+          <w:i/>
+          <w:iCs/>
+          <w:szCs w:val="32"/>
+        </w:rPr>
+        <w:t xml:space="preserve">, </w:t>
+      </w:r>
+      <w:r>
+        <w:rPr>
+          <w:rFonts w:eastAsiaTheme="majorEastAsia" w:cs="Times New Roman"/>
+          <w:bCs/>
+          <w:i/>
+          <w:iCs/>
+          <w:szCs w:val="32"/>
+        </w:rPr>
+        <w:t xml:space="preserve">Deep learning, </w:t>
       </w:r>
       <w:r>
         <w:rPr>
@@ -2584,15 +2789,13 @@
         </w:rPr>
         <w:t>Potatoes, dicot plants belonging to the Solanaceae family, are a crucial staple in the food industry. However, potato farming often faces challenges such as leaf diseases, which can significantly reduce yields. This research aims to develop an Android application using Convolutional Neural Network (CNN) to assist farmers or agricultural managers in identifying potato leaf diseases.</w:t>
       </w:r>
-    </w:p>
-    <w:p>
-      <w:pPr>
-        <w:spacing w:line="240" w:lineRule="auto"/>
-        <w:rPr>
-          <w:i/>
-          <w:iCs/>
-        </w:rPr>
-      </w:pPr>
+      <w:r>
+        <w:rPr>
+          <w:i/>
+          <w:iCs/>
+        </w:rPr>
+        <w:t xml:space="preserve"> </w:t>
+      </w:r>
       <w:r>
         <w:rPr>
           <w:i/>
@@ -2600,15 +2803,13 @@
         </w:rPr>
         <w:t>This study adopts the CRISP-DM approach, encompassing Business Understanding, Data Understanding, Data Preparation, Modeling, Evaluation, and Deployment phases. CNN is employed for supervised learning using datasets of leaf disease images from potato plants.</w:t>
       </w:r>
-    </w:p>
-    <w:p>
-      <w:pPr>
-        <w:spacing w:line="240" w:lineRule="auto"/>
-        <w:rPr>
-          <w:i/>
-          <w:iCs/>
-        </w:rPr>
-      </w:pPr>
+      <w:r>
+        <w:rPr>
+          <w:i/>
+          <w:iCs/>
+        </w:rPr>
+        <w:t xml:space="preserve"> </w:t>
+      </w:r>
       <w:r>
         <w:rPr>
           <w:i/>
@@ -2685,7 +2886,7 @@
           <w:iCs/>
           <w:szCs w:val="32"/>
         </w:rPr>
-        <w:t>Deep learning, Convolutional Neural Networ</w:t>
+        <w:t>Convolutional Neural Networ</w:t>
       </w:r>
       <w:r>
         <w:rPr>
@@ -2696,6 +2897,26 @@
           <w:szCs w:val="32"/>
         </w:rPr>
         <w:t xml:space="preserve">k, </w:t>
+      </w:r>
+      <w:r>
+        <w:rPr>
+          <w:rFonts w:eastAsiaTheme="majorEastAsia" w:cs="Times New Roman"/>
+          <w:bCs/>
+          <w:i/>
+          <w:iCs/>
+          <w:szCs w:val="32"/>
+        </w:rPr>
+        <w:t>Deep learning,</w:t>
+      </w:r>
+      <w:r>
+        <w:rPr>
+          <w:rFonts w:eastAsiaTheme="majorEastAsia" w:cs="Times New Roman"/>
+          <w:bCs/>
+          <w:i/>
+          <w:iCs/>
+          <w:szCs w:val="32"/>
+        </w:rPr>
+        <w:t xml:space="preserve"> </w:t>
       </w:r>
       <w:r>
         <w:rPr>
@@ -11387,7 +11608,28 @@
           <w:i/>
           <w:iCs/>
         </w:rPr>
-        <w:t>early blight</w:t>
+        <w:t>E</w:t>
+      </w:r>
+      <w:r>
+        <w:rPr>
+          <w:i/>
+          <w:iCs/>
+        </w:rPr>
+        <w:t xml:space="preserve">arly </w:t>
+      </w:r>
+      <w:r>
+        <w:rPr>
+          <w:i/>
+          <w:iCs/>
+        </w:rPr>
+        <w:t>B</w:t>
+      </w:r>
+      <w:r>
+        <w:rPr>
+          <w:i/>
+          <w:iCs/>
+        </w:rPr>
+        <w:t>light</w:t>
       </w:r>
       <w:r>
         <w:t xml:space="preserve"> dan </w:t>
@@ -11397,7 +11639,28 @@
           <w:i/>
           <w:iCs/>
         </w:rPr>
-        <w:t>late blight</w:t>
+        <w:t>L</w:t>
+      </w:r>
+      <w:r>
+        <w:rPr>
+          <w:i/>
+          <w:iCs/>
+        </w:rPr>
+        <w:t xml:space="preserve">ate </w:t>
+      </w:r>
+      <w:r>
+        <w:rPr>
+          <w:i/>
+          <w:iCs/>
+        </w:rPr>
+        <w:t>B</w:t>
+      </w:r>
+      <w:r>
+        <w:rPr>
+          <w:i/>
+          <w:iCs/>
+        </w:rPr>
+        <w:t>light</w:t>
       </w:r>
       <w:r>
         <w:rPr>
@@ -14700,10 +14963,7 @@
         <w:t>.</w:t>
       </w:r>
       <w:r>
-        <w:t xml:space="preserve"> </w:t>
-      </w:r>
-      <w:r>
-        <w:t xml:space="preserve">Berikut contoh penyakit </w:t>
+        <w:t xml:space="preserve"> Berikut contoh penyakit </w:t>
       </w:r>
       <w:r>
         <w:rPr>
@@ -15939,6 +16199,13 @@
     </w:p>
     <w:p>
       <w:pPr>
+        <w:rPr>
+          <w:lang w:val="en"/>
+        </w:rPr>
+      </w:pPr>
+    </w:p>
+    <w:p>
+      <w:pPr>
         <w:pStyle w:val="WOW"/>
         <w:numPr>
           <w:ilvl w:val="0"/>
@@ -15954,6 +16221,7 @@
           <w:i/>
           <w:iCs/>
         </w:rPr>
+        <w:lastRenderedPageBreak/>
         <w:t>Deep Supervised Learning</w:t>
       </w:r>
     </w:p>
@@ -15967,7 +16235,6 @@
         <w:ind w:left="720" w:firstLine="720"/>
       </w:pPr>
       <w:r>
-        <w:lastRenderedPageBreak/>
         <w:t xml:space="preserve">Teknik </w:t>
       </w:r>
       <w:r>
@@ -16450,22 +16717,18 @@
         <w:t>Convolutional Neural Network</w:t>
       </w:r>
       <w:r>
-        <w:t xml:space="preserve"> (CNN). CNN efektif dalam menangani masalah yang kompleks, menawarkan kinerja yang unggul, dan mampu melakukan klasifikasi pada data citra yang diwakili dalam bentuk matriks. CNN juga termasuk dalam kategori </w:t>
-      </w:r>
-      <w:r>
-        <w:rPr>
-          <w:i/>
-          <w:iCs/>
-        </w:rPr>
-        <w:t xml:space="preserve">supervised </w:t>
-      </w:r>
-      <w:r>
-        <w:rPr>
-          <w:i/>
-          <w:iCs/>
-        </w:rPr>
+        <w:t xml:space="preserve"> (CNN). CNN efektif dalam menangani masalah yang kompleks, menawarkan kinerja yang unggul, dan mampu melakukan klasifikasi pada data citra yang </w:t>
+      </w:r>
+      <w:r>
         <w:lastRenderedPageBreak/>
-        <w:t>learning</w:t>
+        <w:t xml:space="preserve">diwakili dalam bentuk matriks. CNN juga termasuk dalam kategori </w:t>
+      </w:r>
+      <w:r>
+        <w:rPr>
+          <w:i/>
+          <w:iCs/>
+        </w:rPr>
+        <w:t>supervised learning</w:t>
       </w:r>
       <w:r>
         <w:t>, di mana modelnya di</w:t>
@@ -16754,7 +17017,11 @@
         <w:t xml:space="preserve"> atau </w:t>
       </w:r>
       <w:r>
-        <w:t>Lapisan konvolusional adalah elemen kunci dalam arsitektur Jaringan Saraf Tiruan Konvolusional. Komponen ini terdiri dari kumpulan filter yang diterapkan melalui operasi konvolusi pada input yang disajikan. Operasi ini menghasilkan apa yang dikenal sebagai peta fitur. Dalam konteks lapisan konvolusional, setiap filter diwakili oleh matriks yang mengandung serangkaian nilai yang unik. Nilai-nilai ini, yang berfungsi mirip dengan bobot, akan mengalami proses pembaruan sepanjang fase pelatihan sesudah dilakukannya konvolusi. Operasi konvolusi itu sendiri melibatkan perkalian matriks antara filter dan lapisan konvolusional, dengan output dari operasi ini kemudian diakumulasikan untuk menghasilkan peta fitur yang diinginkan</w:t>
+        <w:t xml:space="preserve">Lapisan konvolusional adalah elemen kunci dalam arsitektur Jaringan Saraf Tiruan Konvolusional. Komponen ini terdiri dari kumpulan filter yang diterapkan melalui operasi konvolusi pada input yang disajikan. Operasi ini menghasilkan apa yang dikenal sebagai peta fitur. Dalam konteks lapisan konvolusional, setiap filter diwakili oleh matriks yang mengandung serangkaian nilai yang unik. Nilai-nilai ini, yang berfungsi mirip dengan bobot, akan mengalami proses pembaruan sepanjang fase pelatihan sesudah dilakukannya konvolusi. Operasi konvolusi itu sendiri melibatkan perkalian matriks antara filter dan lapisan konvolusional, dengan output dari operasi ini kemudian </w:t>
+      </w:r>
+      <w:r>
+        <w:lastRenderedPageBreak/>
+        <w:t>diakumulasikan untuk menghasilkan peta fitur yang diinginkan</w:t>
       </w:r>
       <w:r>
         <w:t xml:space="preserve"> </w:t>
@@ -16791,7 +17058,6 @@
         <w:rPr>
           <w:noProof/>
         </w:rPr>
-        <w:lastRenderedPageBreak/>
         <w:drawing>
           <wp:inline distT="0" distB="0" distL="0" distR="0" wp14:anchorId="30C9D9DE" wp14:editId="24F9801A">
             <wp:extent cx="3600450" cy="1236349"/>
@@ -17200,7 +17466,11 @@
         <w:t xml:space="preserve"> </w:t>
       </w:r>
       <w:r>
-        <w:t>Pada titik ini, semua fitur yang telah dipelajari oleh jaringan dari gambar akan digunakan untuk melakukan klasifikasi. Lapisan terhubung penuh dapat dianggap sebagai lapisan dari jaringan saraf tiruan tradisional (</w:t>
+        <w:t xml:space="preserve">Pada titik ini, semua fitur yang telah dipelajari oleh jaringan dari gambar akan digunakan untuk melakukan klasifikasi. Lapisan terhubung penuh dapat dianggap sebagai lapisan dari jaringan saraf tiruan </w:t>
+      </w:r>
+      <w:r>
+        <w:lastRenderedPageBreak/>
+        <w:t>tradisional (</w:t>
       </w:r>
       <w:r>
         <w:rPr>
@@ -17567,6 +17837,7 @@
           <w:rFonts w:cs="Times New Roman"/>
           <w:lang w:val="en-US"/>
         </w:rPr>
+        <w:lastRenderedPageBreak/>
         <w:t xml:space="preserve">Dukungan bahasa yang beragam, yang mencakup </w:t>
       </w:r>
       <w:r>
@@ -17639,22 +17910,436 @@
         <w:rPr>
           <w:rFonts w:cs="Times New Roman"/>
         </w:rPr>
+        <w:t xml:space="preserve">Contoh, untuk tugas-tugas </w:t>
+      </w:r>
+      <w:r>
+        <w:rPr>
+          <w:rFonts w:cs="Times New Roman"/>
+          <w:i/>
+          <w:iCs/>
+        </w:rPr>
+        <w:t>machine learning</w:t>
+      </w:r>
+      <w:r>
+        <w:rPr>
+          <w:rFonts w:cs="Times New Roman"/>
+        </w:rPr>
+        <w:t xml:space="preserve"> yang umum seperti klasifikasi gambar, deteksi objek, estimasi pose, menjawab pertanyaan, klasifikasi teks, dan lain-lain di berbagai platform.</w:t>
+      </w:r>
+    </w:p>
+    <w:p>
+      <w:pPr>
+        <w:ind w:firstLine="0"/>
+        <w:rPr>
+          <w:lang w:val="en"/>
+        </w:rPr>
+      </w:pPr>
+    </w:p>
+    <w:p>
+      <w:pPr>
+        <w:pStyle w:val="Heading2"/>
+        <w:rPr>
+          <w:i/>
+          <w:iCs/>
+        </w:rPr>
+      </w:pPr>
+      <w:bookmarkStart w:id="43" w:name="_Toc172800058"/>
+      <w:r>
+        <w:t>Keras</w:t>
+      </w:r>
+      <w:bookmarkEnd w:id="43"/>
+    </w:p>
+    <w:p>
+      <w:pPr>
+        <w:rPr>
+          <w:lang w:val="en"/>
+        </w:rPr>
+      </w:pPr>
+      <w:r>
+        <w:rPr>
+          <w:lang w:val="en"/>
+        </w:rPr>
+        <w:t>Keras</w:t>
+      </w:r>
+      <w:r>
+        <w:rPr>
+          <w:lang w:val="en"/>
+        </w:rPr>
+        <w:t xml:space="preserve"> merupakan perangkat lunak berbasis </w:t>
+      </w:r>
+      <w:r>
+        <w:rPr>
+          <w:lang w:val="en"/>
+        </w:rPr>
+        <w:t>Python</w:t>
+      </w:r>
+      <w:r>
+        <w:rPr>
+          <w:lang w:val="en"/>
+        </w:rPr>
+        <w:t xml:space="preserve"> yang dirancang untuk fasilitasi komputasi cerdas, termasuk dalam hal ini adalah pengolahan citra, konversi formula, dan proses klasifikasi. Sebagai pustaka jaringan saraf yang </w:t>
+      </w:r>
+      <w:r>
+        <w:rPr>
+          <w:i/>
+          <w:iCs/>
+          <w:lang w:val="en"/>
+        </w:rPr>
+        <w:t>user-friendly</w:t>
+      </w:r>
+      <w:r>
+        <w:rPr>
+          <w:lang w:val="en"/>
+        </w:rPr>
+        <w:t xml:space="preserve">, </w:t>
+      </w:r>
+      <w:r>
+        <w:rPr>
+          <w:lang w:val="en"/>
+        </w:rPr>
+        <w:t>Keras</w:t>
+      </w:r>
+      <w:r>
+        <w:rPr>
+          <w:lang w:val="en"/>
+        </w:rPr>
+        <w:t xml:space="preserve"> beroperasi dengan menggunakan </w:t>
+      </w:r>
+      <w:r>
+        <w:rPr>
+          <w:lang w:val="en"/>
+        </w:rPr>
+        <w:t>TensorFlow</w:t>
+      </w:r>
+      <w:r>
+        <w:rPr>
+          <w:lang w:val="en"/>
+        </w:rPr>
+        <w:t xml:space="preserve"> dan </w:t>
+      </w:r>
+      <w:r>
+        <w:rPr>
+          <w:lang w:val="en"/>
+        </w:rPr>
+        <w:t>Theano</w:t>
+      </w:r>
+      <w:r>
+        <w:rPr>
+          <w:lang w:val="en"/>
+        </w:rPr>
+        <w:t xml:space="preserve"> sebagai </w:t>
+      </w:r>
+      <w:r>
+        <w:rPr>
+          <w:i/>
+          <w:iCs/>
+          <w:lang w:val="en"/>
+        </w:rPr>
+        <w:t>backend</w:t>
+      </w:r>
+      <w:r>
+        <w:rPr>
+          <w:lang w:val="en"/>
+        </w:rPr>
+        <w:t>, memungkinkan penggunaannya secara efisien baik pada unit pemrosesan sentral (CPU) maupun unit pemrosesan grafis (GPU)</w:t>
+      </w:r>
+      <w:r>
+        <w:rPr>
+          <w:lang w:val="en"/>
+        </w:rPr>
+        <w:t xml:space="preserve"> </w:t>
+      </w:r>
+      <w:r>
+        <w:rPr>
+          <w:lang w:val="en"/>
+        </w:rPr>
+        <w:fldChar w:fldCharType="begin" w:fldLock="1"/>
+      </w:r>
+      <w:r>
+        <w:rPr>
+          <w:lang w:val="en"/>
+        </w:rPr>
+        <w:instrText>ADDIN CSL_CITATION {"citationItems":[{"id":"ITEM-1","itemData":{"DOI":"10.25273/doubleclick.v4i2.8188","ISSN":"2685-2152","abstract":"&lt;p&gt;Penelitian ini berlandaskan pada masalah data radar di lokasi studi kasus, yaitu Lembaga Penerbangan dan Antariksa Nasional (LAPAN). Sistem sebelumnya yang sudah dibangun menggunakan radar kapal untuk mendeteksi cuaca yang diberi nama SANTANU. Terkadang saat pengamatan terjadi gangguan gangguan yang menyebabkan radar tidak menghasilkan data secara utuh sehingga sistem ini menghasilkan data yang tidak normal. Penelitian ini bertujuan untuk bisa mengenali data data yang tidak normal tersebut, sehingga jika dalam pengamatannya sering muncul data tidak normal dapat dilakukan penanganan pada radar cuaca tersebut. Hasil yang didapatkan dengan menggunakan algoritma CNN didapat nilai akurasi latih (training accuracy) sebesar 98.2% dan 96.6% pada akurasi validasi. Hasil ini menunjukan data yang sudah diklasifikasi menggunakan algoritma CNN menghasilkan akurasi yang baik.&lt;/p&gt;","author":[{"dropping-particle":"","family":"Ihsan","given":"Candra Nur","non-dropping-particle":"","parse-names":false,"suffix":""}],"container-title":"DoubleClick: Journal of Computer and Information Technology","id":"ITEM-1","issue":"2","issued":{"date-parts":[["2021"]]},"page":"115","title":"Klasifikasi Data Radar Menggunakan Algoritma Convolutional Neural Network (CNN)","type":"article-journal","volume":"4"},"uris":["http://www.mendeley.com/documents/?uuid=0538e6a4-f682-4bab-adda-689c49fc4c52"]}],"mendeley":{"formattedCitation":"(Ihsan, 2021)","plainTextFormattedCitation":"(Ihsan, 2021)","previouslyFormattedCitation":"(Ihsan, 2021)"},"properties":{"noteIndex":0},"schema":"https://github.com/citation-style-language/schema/raw/master/csl-citation.json"}</w:instrText>
+      </w:r>
+      <w:r>
+        <w:rPr>
+          <w:lang w:val="en"/>
+        </w:rPr>
+        <w:fldChar w:fldCharType="separate"/>
+      </w:r>
+      <w:r>
+        <w:rPr>
+          <w:noProof/>
+          <w:lang w:val="en"/>
+        </w:rPr>
+        <w:t>(Ihsan, 2021)</w:t>
+      </w:r>
+      <w:r>
+        <w:rPr>
+          <w:lang w:val="en"/>
+        </w:rPr>
+        <w:fldChar w:fldCharType="end"/>
+      </w:r>
+      <w:r>
+        <w:rPr>
+          <w:lang w:val="en"/>
+        </w:rPr>
+        <w:t xml:space="preserve">. </w:t>
+      </w:r>
+      <w:r>
+        <w:rPr>
+          <w:i/>
+          <w:iCs/>
+          <w:lang w:val="en"/>
+        </w:rPr>
+        <w:t>Framework</w:t>
+      </w:r>
+      <w:r>
+        <w:rPr>
+          <w:lang w:val="en"/>
+        </w:rPr>
+        <w:t xml:space="preserve"> ini menawarkan dukungan luas terhadap berbagai arsitektur jaringan saraf, mulai dari jaringan yang sepenuhnya terkoneksi, jaringan konvolusional, lapisan </w:t>
+      </w:r>
+      <w:r>
+        <w:rPr>
+          <w:i/>
+          <w:iCs/>
+          <w:lang w:val="en"/>
+        </w:rPr>
+        <w:t>pooling</w:t>
+      </w:r>
+      <w:r>
+        <w:rPr>
+          <w:lang w:val="en"/>
+        </w:rPr>
+        <w:t xml:space="preserve">, jaringan berulang, hingga lapisan </w:t>
+      </w:r>
+      <w:r>
+        <w:rPr>
+          <w:i/>
+          <w:iCs/>
+          <w:lang w:val="en"/>
+        </w:rPr>
+        <w:t>embedding</w:t>
+      </w:r>
+      <w:r>
+        <w:rPr>
+          <w:lang w:val="en"/>
+        </w:rPr>
+        <w:t xml:space="preserve">. </w:t>
+      </w:r>
+      <w:r>
+        <w:rPr>
+          <w:lang w:val="en"/>
+        </w:rPr>
+        <w:t>Keras</w:t>
+      </w:r>
+      <w:r>
+        <w:rPr>
+          <w:lang w:val="en"/>
+        </w:rPr>
+        <w:t xml:space="preserve"> memungkinkan pengguna untuk mengintegrasikan model-model tersebut dalam pembuatan sistem yang lebih kompleks dan multifungsi. Berkat desainnya yang berbasis </w:t>
+      </w:r>
+      <w:r>
+        <w:rPr>
+          <w:lang w:val="en"/>
+        </w:rPr>
+        <w:t>Python</w:t>
+      </w:r>
+      <w:r>
+        <w:rPr>
+          <w:lang w:val="en"/>
+        </w:rPr>
+        <w:t xml:space="preserve">, </w:t>
+      </w:r>
+      <w:r>
+        <w:rPr>
+          <w:lang w:val="en"/>
+        </w:rPr>
+        <w:t>Keras</w:t>
+      </w:r>
+      <w:r>
+        <w:rPr>
+          <w:lang w:val="en"/>
+        </w:rPr>
+        <w:t xml:space="preserve"> tidak hanya mudah untuk dipasang dan digunakan tetapi juga mendukung eksplorasi dan pembelajaran yang mendalam terhadap pemrograman jaringan saraf. Lebih jauh, integrasi </w:t>
+      </w:r>
+      <w:r>
+        <w:rPr>
+          <w:lang w:val="en"/>
+        </w:rPr>
+        <w:t>Keras</w:t>
+      </w:r>
+      <w:r>
+        <w:rPr>
+          <w:lang w:val="en"/>
+        </w:rPr>
+        <w:t xml:space="preserve"> dengan </w:t>
+      </w:r>
+      <w:r>
+        <w:rPr>
+          <w:i/>
+          <w:iCs/>
+          <w:lang w:val="en"/>
+        </w:rPr>
+        <w:t>backend</w:t>
+      </w:r>
+      <w:r>
+        <w:rPr>
+          <w:lang w:val="en"/>
+        </w:rPr>
+        <w:t xml:space="preserve"> seperti </w:t>
+      </w:r>
+      <w:r>
+        <w:rPr>
+          <w:lang w:val="en"/>
+        </w:rPr>
+        <w:t>TensorFlow</w:t>
+      </w:r>
+      <w:r>
+        <w:rPr>
+          <w:lang w:val="en"/>
+        </w:rPr>
+        <w:t xml:space="preserve"> dan </w:t>
+      </w:r>
+      <w:r>
+        <w:rPr>
+          <w:lang w:val="en"/>
+        </w:rPr>
+        <w:t>Theano</w:t>
+      </w:r>
+      <w:r>
+        <w:rPr>
+          <w:lang w:val="en"/>
+        </w:rPr>
+        <w:t xml:space="preserve"> menjamin skalabilitas dan optimasi kinerja, memastikan bahwa aplikasi dapat dikembangkan dengan fleksibilitas tinggi sesuai dengan kebutuhan spesifik pengguna.</w:t>
+      </w:r>
+    </w:p>
+    <w:p>
+      <w:pPr>
+        <w:ind w:firstLine="0"/>
+        <w:rPr>
+          <w:lang w:val="en"/>
+        </w:rPr>
+      </w:pPr>
+    </w:p>
+    <w:p>
+      <w:pPr>
+        <w:pStyle w:val="Heading2"/>
+        <w:rPr>
+          <w:i/>
+          <w:iCs/>
+        </w:rPr>
+      </w:pPr>
+      <w:bookmarkStart w:id="44" w:name="_Toc172800059"/>
+      <w:r>
+        <w:t>Android</w:t>
+      </w:r>
+      <w:bookmarkEnd w:id="44"/>
+    </w:p>
+    <w:p>
+      <w:pPr>
+        <w:rPr>
+          <w:lang w:val="en"/>
+        </w:rPr>
+      </w:pPr>
+      <w:r>
+        <w:rPr>
+          <w:lang w:val="en"/>
+        </w:rPr>
+        <w:t>Android merupakan sistem operasi untuk perangkat bergerak yang dikembangkan di atas kernel Linux, mencakup tidak hanya sistem operasi itu sendiri tetapi juga perangkat lunak antara (</w:t>
+      </w:r>
+      <w:r>
+        <w:rPr>
+          <w:i/>
+          <w:iCs/>
+          <w:lang w:val="en"/>
+        </w:rPr>
+        <w:t>middleware</w:t>
+      </w:r>
+      <w:r>
+        <w:rPr>
+          <w:lang w:val="en"/>
+        </w:rPr>
+        <w:t xml:space="preserve">) dan berbagai aplikasi. Sistem ini menawarkan sebuah platform yang bersifat terbuka, memungkinkan para developer untuk merancang dan mengembangkan aplikasi mereka dengan lebih leluasa. Sebagai sebuah ekosistem yang komprehensif, Android dirancang untuk </w:t>
+      </w:r>
+      <w:r>
+        <w:rPr>
+          <w:lang w:val="en"/>
+        </w:rPr>
         <w:lastRenderedPageBreak/>
-        <w:t xml:space="preserve">Contoh, untuk tugas-tugas </w:t>
-      </w:r>
-      <w:r>
-        <w:rPr>
-          <w:rFonts w:cs="Times New Roman"/>
-          <w:i/>
-          <w:iCs/>
-        </w:rPr>
-        <w:t>machine learning</w:t>
-      </w:r>
-      <w:r>
-        <w:rPr>
-          <w:rFonts w:cs="Times New Roman"/>
-        </w:rPr>
-        <w:t xml:space="preserve"> yang umum seperti klasifikasi gambar, deteksi objek, estimasi pose, menjawab pertanyaan, klasifikasi teks, dan lain-lain di berbagai platform.</w:t>
+        <w:t xml:space="preserve">mendukung inovasi dan kreativitas pengembang aplikasi, dengan menyediakan akses ke fungsi-fungsi perangkat keras perangkat mobile melalui </w:t>
+      </w:r>
+      <w:r>
+        <w:rPr>
+          <w:i/>
+          <w:iCs/>
+          <w:lang w:val="en"/>
+        </w:rPr>
+        <w:t>API</w:t>
+      </w:r>
+      <w:r>
+        <w:rPr>
+          <w:lang w:val="en"/>
+        </w:rPr>
+        <w:t xml:space="preserve"> yang kaya dan fleksibel. Melalui pendekatan ini, Android berkontribusi pada evolusi teknologi </w:t>
+      </w:r>
+      <w:r>
+        <w:rPr>
+          <w:i/>
+          <w:iCs/>
+          <w:lang w:val="en"/>
+        </w:rPr>
+        <w:t>mobile</w:t>
+      </w:r>
+      <w:r>
+        <w:rPr>
+          <w:lang w:val="en"/>
+        </w:rPr>
+        <w:t>, memperkaya pengalaman pengguna dengan beragam aplikasi yang dapat disesuaikan dan ditingkatkan sesuai dengan kebutuhan dan preferensi individu</w:t>
+      </w:r>
+      <w:r>
+        <w:rPr>
+          <w:lang w:val="en"/>
+        </w:rPr>
+        <w:t xml:space="preserve"> </w:t>
+      </w:r>
+      <w:r>
+        <w:rPr>
+          <w:lang w:val="en"/>
+        </w:rPr>
+        <w:fldChar w:fldCharType="begin" w:fldLock="1"/>
+      </w:r>
+      <w:r>
+        <w:rPr>
+          <w:lang w:val="en"/>
+        </w:rPr>
+        <w:instrText>ADDIN CSL_CITATION {"citationItems":[{"id":"ITEM-1","itemData":{"abstract":"Porsi penggunaan bahasa Indonesia dan bahasa Inggris dalam penulisan artikel ilmiah masih terjadi ketimpangan. Menyikapi kondisi di atas, penulis terdorong untuk membahas tentang bagaimana cara membantu proses belajar bahasa Inggris ditingkat dasar agar nantinya ada kesetaraan penggunaan bahasa Indonesia dan bahasa Inggris sebagai penghela ilmu pengetahuan dalam artikel ilmiah. Tujuan penelitian ini adalah agar dapat membuat aplikasi yang mampu membantu dalam pembelajaran khususnya bahasa Inggris dengan mengunakan kemajuan teknologi saat ini sebagai contoh Ponsel Berbasis Android, selanjutnya dapat mempublikasikan penelitian ini dalam bentuk jurnal nasional berreputasi.","author":[{"dropping-particle":"","family":"Azis","given":"Nur","non-dropping-particle":"","parse-names":false,"suffix":""},{"dropping-particle":"","family":"Gali Pribadi","given":"","non-dropping-particle":"","parse-names":false,"suffix":""},{"dropping-particle":"","family":"Manda Savitrie Nurcahya","given":"","non-dropping-particle":"","parse-names":false,"suffix":""}],"container-title":"IKRA-ITH Informatika","id":"ITEM-1","issue":"3","issued":{"date-parts":[["2020"]]},"page":"251-255","title":"Analisa dan Perancangan Aplikasi Pembelajaran Bahasa Inggris Dasar Berbasis Android","type":"article-journal","volume":"4"},"uris":["http://www.mendeley.com/documents/?uuid=fdbbd3b7-a66a-4342-a8cf-0a750781696b"]}],"mendeley":{"formattedCitation":"(Azis et al., 2020)","plainTextFormattedCitation":"(Azis et al., 2020)","previouslyFormattedCitation":"(Azis et al., 2020)"},"properties":{"noteIndex":0},"schema":"https://github.com/citation-style-language/schema/raw/master/csl-citation.json"}</w:instrText>
+      </w:r>
+      <w:r>
+        <w:rPr>
+          <w:lang w:val="en"/>
+        </w:rPr>
+        <w:fldChar w:fldCharType="separate"/>
+      </w:r>
+      <w:r>
+        <w:rPr>
+          <w:noProof/>
+          <w:lang w:val="en"/>
+        </w:rPr>
+        <w:t>(Azis et al., 2020)</w:t>
+      </w:r>
+      <w:r>
+        <w:rPr>
+          <w:lang w:val="en"/>
+        </w:rPr>
+        <w:fldChar w:fldCharType="end"/>
+      </w:r>
+      <w:r>
+        <w:rPr>
+          <w:lang w:val="en"/>
+        </w:rPr>
+        <w:t>.</w:t>
       </w:r>
     </w:p>
     <w:p>
@@ -17668,110 +18353,167 @@
     <w:p>
       <w:pPr>
         <w:pStyle w:val="Heading2"/>
-        <w:rPr>
-          <w:i/>
-          <w:iCs/>
-        </w:rPr>
-      </w:pPr>
-      <w:bookmarkStart w:id="43" w:name="_Toc172800058"/>
-      <w:r>
-        <w:t>Keras</w:t>
-      </w:r>
-      <w:bookmarkEnd w:id="43"/>
-    </w:p>
-    <w:p>
-      <w:pPr>
-        <w:rPr>
-          <w:lang w:val="en"/>
-        </w:rPr>
-      </w:pPr>
-      <w:r>
-        <w:rPr>
-          <w:lang w:val="en"/>
-        </w:rPr>
-        <w:t>Keras</w:t>
-      </w:r>
-      <w:r>
-        <w:rPr>
-          <w:lang w:val="en"/>
-        </w:rPr>
-        <w:t xml:space="preserve"> merupakan perangkat lunak berbasis </w:t>
-      </w:r>
-      <w:r>
-        <w:rPr>
-          <w:lang w:val="en"/>
-        </w:rPr>
+      </w:pPr>
+      <w:bookmarkStart w:id="45" w:name="_Toc172800060"/>
+      <w:r>
+        <w:t>Kotlin</w:t>
+      </w:r>
+      <w:bookmarkEnd w:id="45"/>
+    </w:p>
+    <w:p>
+      <w:pPr>
+        <w:rPr>
+          <w:lang w:val="en"/>
+        </w:rPr>
+      </w:pPr>
+      <w:r>
+        <w:rPr>
+          <w:lang w:val="en"/>
+        </w:rPr>
+        <w:t xml:space="preserve">Kotlin adalah bahasa pemrograman yang berbasis </w:t>
+      </w:r>
+      <w:r>
+        <w:rPr>
+          <w:i/>
+          <w:iCs/>
+          <w:lang w:val="en"/>
+        </w:rPr>
+        <w:t>Java Virtual Machine</w:t>
+      </w:r>
+      <w:r>
+        <w:rPr>
+          <w:lang w:val="en"/>
+        </w:rPr>
+        <w:t xml:space="preserve"> (JVM) dan dikembangkan oleh JetBrains. Bahasa ini dirancang secara pragmatis untuk pengembangan Android, menggabungkan konsep</w:t>
+      </w:r>
+      <w:r>
+        <w:rPr>
+          <w:lang w:val="en"/>
+        </w:rPr>
+        <w:t xml:space="preserve"> </w:t>
+      </w:r>
+      <w:r>
+        <w:rPr>
+          <w:i/>
+          <w:iCs/>
+          <w:lang w:val="en"/>
+        </w:rPr>
+        <w:t>object</w:t>
+      </w:r>
+      <w:r>
+        <w:rPr>
+          <w:i/>
+          <w:iCs/>
+          <w:lang w:val="en"/>
+        </w:rPr>
+        <w:t xml:space="preserve"> </w:t>
+      </w:r>
+      <w:r>
+        <w:rPr>
+          <w:i/>
+          <w:iCs/>
+          <w:lang w:val="en"/>
+        </w:rPr>
+        <w:t>oriented</w:t>
+      </w:r>
+      <w:r>
+        <w:rPr>
+          <w:i/>
+          <w:iCs/>
+          <w:lang w:val="en"/>
+        </w:rPr>
+        <w:t xml:space="preserve"> programming</w:t>
+      </w:r>
+      <w:r>
+        <w:rPr>
+          <w:lang w:val="en"/>
+        </w:rPr>
+        <w:t xml:space="preserve"> (OO</w:t>
+      </w:r>
+      <w:r>
+        <w:rPr>
+          <w:lang w:val="en"/>
+        </w:rPr>
+        <w:t>P</w:t>
+      </w:r>
+      <w:r>
+        <w:rPr>
+          <w:lang w:val="en"/>
+        </w:rPr>
+        <w:t>) dengan pemrograman fungsional. Kotlin memiliki interoperabilitas tinggi, sehingga memungkinkan penggunaannya bersamaan dengan bahasa pemrograman Java dalam satu proyek. Selain itu, Kotlin juga dapat digunakan untuk mengembangkan aplikasi desktop, web, dan bahkan backend</w:t>
+      </w:r>
+      <w:r>
+        <w:rPr>
+          <w:lang w:val="en"/>
+        </w:rPr>
+        <w:t xml:space="preserve"> </w:t>
+      </w:r>
+      <w:r>
+        <w:rPr>
+          <w:lang w:val="en"/>
+        </w:rPr>
+        <w:fldChar w:fldCharType="begin" w:fldLock="1"/>
+      </w:r>
+      <w:r>
+        <w:rPr>
+          <w:lang w:val="en"/>
+        </w:rPr>
+        <w:instrText>ADDIN CSL_CITATION {"citationItems":[{"id":"ITEM-1","itemData":{"abstract":"Pada saat ini banyak perusahaan yang masih menggunakan absensi manual khususnya di perusahaan atau instansi kecil, tentunya sangat disayangkan apabila di era digital ini tidak memanfaatkan teknologi yang makin berkembang, dalam hal ini banyak karyawan masih melakukan kecurangan dalam memanipulasi data absensi manual yang merugikan perusahaan sehingga menghambat kinerja kemajuan perusahaan, selain menimbulkan banyak resiko dan kecurangan yang dapat dilakukan karyawan, menggunakan metode manual pada sistem absensi juga menghabiskan banyak waktu karena harus mencatat satu per satu absensi setiap karyawan tentu saja hal ini tidak efektif. Oleh karena itu, penulis membuat suatu sistem perangkat android untuk menentukan posisi karyawan. Manajer dapat memantau posisi karyawan menggunakan absensi berbasis kotlin yang terhubung satelit dengan menggunakan metode Agile. Dengan adanya sistem ini membuat disiplin karyawan, mengurangi potensi kecurangan, meningkatkan efesiensi dan akurasi, dapat memantau karyawan yang sering absen, dapat memantau karyawan dalam penugasan, mampu menciptakan lingkungan kerja yang produktif, mengetahui posisi karyawan","author":[{"dropping-particle":"","family":"Arafat Febriandirza","given":"","non-dropping-particle":"","parse-names":false,"suffix":""}],"container-title":"Pseudocode","id":"ITEM-1","issue":"1","issued":{"date-parts":[["2019"]]},"page":"53-59","title":"Perancangan Aplikasi Absensi Online Dengan Menggunakan Bahasa Pemrograman Kotlin","type":"article-journal","volume":"6"},"uris":["http://www.mendeley.com/documents/?uuid=458a4adb-c39f-4d52-9946-4fa2899ff6df"]}],"mendeley":{"formattedCitation":"(Arafat Febriandirza, 2019)","plainTextFormattedCitation":"(Arafat Febriandirza, 2019)","previouslyFormattedCitation":"(Arafat Febriandirza, 2019)"},"properties":{"noteIndex":0},"schema":"https://github.com/citation-style-language/schema/raw/master/csl-citation.json"}</w:instrText>
+      </w:r>
+      <w:r>
+        <w:rPr>
+          <w:lang w:val="en"/>
+        </w:rPr>
+        <w:fldChar w:fldCharType="separate"/>
+      </w:r>
+      <w:r>
+        <w:rPr>
+          <w:noProof/>
+          <w:lang w:val="en"/>
+        </w:rPr>
+        <w:t>(Arafat Febriandirza, 2019)</w:t>
+      </w:r>
+      <w:r>
+        <w:rPr>
+          <w:lang w:val="en"/>
+        </w:rPr>
+        <w:fldChar w:fldCharType="end"/>
+      </w:r>
+      <w:r>
+        <w:rPr>
+          <w:lang w:val="en"/>
+        </w:rPr>
+        <w:t xml:space="preserve">. </w:t>
+      </w:r>
+    </w:p>
+    <w:p>
+      <w:pPr>
+        <w:rPr>
+          <w:lang w:val="en"/>
+        </w:rPr>
+      </w:pPr>
+    </w:p>
+    <w:p>
+      <w:pPr>
+        <w:pStyle w:val="Heading2"/>
+      </w:pPr>
+      <w:bookmarkStart w:id="46" w:name="_Toc172800061"/>
+      <w:r>
         <w:t>Python</w:t>
       </w:r>
-      <w:r>
-        <w:rPr>
-          <w:lang w:val="en"/>
-        </w:rPr>
-        <w:t xml:space="preserve"> yang dirancang untuk fasilitasi komputasi cerdas, termasuk dalam hal ini adalah pengolahan citra, konversi formula, dan proses klasifikasi. Sebagai pustaka jaringan saraf yang </w:t>
-      </w:r>
-      <w:r>
-        <w:rPr>
-          <w:i/>
-          <w:iCs/>
-          <w:lang w:val="en"/>
-        </w:rPr>
-        <w:t>user-friendly</w:t>
-      </w:r>
-      <w:r>
-        <w:rPr>
-          <w:lang w:val="en"/>
-        </w:rPr>
-        <w:t xml:space="preserve">, </w:t>
-      </w:r>
-      <w:r>
-        <w:rPr>
-          <w:lang w:val="en"/>
-        </w:rPr>
-        <w:t>Keras</w:t>
-      </w:r>
-      <w:r>
-        <w:rPr>
-          <w:lang w:val="en"/>
-        </w:rPr>
-        <w:t xml:space="preserve"> beroperasi dengan menggunakan </w:t>
-      </w:r>
-      <w:r>
-        <w:rPr>
-          <w:lang w:val="en"/>
-        </w:rPr>
-        <w:t>TensorFlow</w:t>
-      </w:r>
-      <w:r>
-        <w:rPr>
-          <w:lang w:val="en"/>
-        </w:rPr>
-        <w:t xml:space="preserve"> dan </w:t>
-      </w:r>
-      <w:r>
-        <w:rPr>
-          <w:lang w:val="en"/>
-        </w:rPr>
-        <w:t>Theano</w:t>
-      </w:r>
-      <w:r>
-        <w:rPr>
-          <w:lang w:val="en"/>
-        </w:rPr>
-        <w:t xml:space="preserve"> sebagai </w:t>
-      </w:r>
-      <w:r>
-        <w:rPr>
-          <w:i/>
-          <w:iCs/>
-          <w:lang w:val="en"/>
-        </w:rPr>
-        <w:t>backend</w:t>
-      </w:r>
-      <w:r>
-        <w:rPr>
-          <w:lang w:val="en"/>
-        </w:rPr>
-        <w:t>, memungkinkan penggunaannya secara efisien baik pada unit pemrosesan sentral (CPU) maupun unit pemrosesan grafis (GPU)</w:t>
+      <w:bookmarkEnd w:id="46"/>
+    </w:p>
+    <w:p>
+      <w:pPr>
+        <w:rPr>
+          <w:lang w:val="en"/>
+        </w:rPr>
+      </w:pPr>
+      <w:r>
+        <w:rPr>
+          <w:lang w:val="en"/>
+        </w:rPr>
+        <w:t>Python adalah bahasa pemrograman yang menggunakan interpreter untuk mengeksekusi kodenya secara langsung. Python dapat dijalankan di berbagai platform seperti Windows, Linux, dan lainnya. Bahasa ini mengadopsi berbagai paradigma pemrograman dari bahasa lain, termasuk pemrograman prosedural seperti C, pemrograman berorientasi objek seperti Java, dan pemrograman fungsional seperti Lisp. Kombinasi berbagai paradigma ini membuat Python menjadi pilihan yang fleksibel bagi para programmer untuk mengembangkan berbagai jenis proyek</w:t>
       </w:r>
       <w:r>
         <w:rPr>
@@ -17789,7 +18531,7 @@
         <w:rPr>
           <w:lang w:val="en"/>
         </w:rPr>
-        <w:instrText>ADDIN CSL_CITATION {"citationItems":[{"id":"ITEM-1","itemData":{"DOI":"10.25273/doubleclick.v4i2.8188","ISSN":"2685-2152","abstract":"&lt;p&gt;Penelitian ini berlandaskan pada masalah data radar di lokasi studi kasus, yaitu Lembaga Penerbangan dan Antariksa Nasional (LAPAN). Sistem sebelumnya yang sudah dibangun menggunakan radar kapal untuk mendeteksi cuaca yang diberi nama SANTANU. Terkadang saat pengamatan terjadi gangguan gangguan yang menyebabkan radar tidak menghasilkan data secara utuh sehingga sistem ini menghasilkan data yang tidak normal. Penelitian ini bertujuan untuk bisa mengenali data data yang tidak normal tersebut, sehingga jika dalam pengamatannya sering muncul data tidak normal dapat dilakukan penanganan pada radar cuaca tersebut. Hasil yang didapatkan dengan menggunakan algoritma CNN didapat nilai akurasi latih (training accuracy) sebesar 98.2% dan 96.6% pada akurasi validasi. Hasil ini menunjukan data yang sudah diklasifikasi menggunakan algoritma CNN menghasilkan akurasi yang baik.&lt;/p&gt;","author":[{"dropping-particle":"","family":"Ihsan","given":"Candra Nur","non-dropping-particle":"","parse-names":false,"suffix":""}],"container-title":"DoubleClick: Journal of Computer and Information Technology","id":"ITEM-1","issue":"2","issued":{"date-parts":[["2021"]]},"page":"115","title":"Klasifikasi Data Radar Menggunakan Algoritma Convolutional Neural Network (CNN)","type":"article-journal","volume":"4"},"uris":["http://www.mendeley.com/documents/?uuid=0538e6a4-f682-4bab-adda-689c49fc4c52"]}],"mendeley":{"formattedCitation":"(Ihsan, 2021)","plainTextFormattedCitation":"(Ihsan, 2021)","previouslyFormattedCitation":"(Ihsan, 2021)"},"properties":{"noteIndex":0},"schema":"https://github.com/citation-style-language/schema/raw/master/csl-citation.json"}</w:instrText>
+        <w:instrText>ADDIN CSL_CITATION {"citationItems":[{"id":"ITEM-1","itemData":{"ISBN":"9786231471000","abstract":"Buku ini adalah panduan lengkap yang ditujukan untuk mahasiswa dan praktisi yang ingin mempelajari bahasa pemrograman Python. Penulis menjelaskan dengan jelas dan terstruktur tentang dasar-dasar Python dan pemrograman berorientasi objek. Buku ini dirancang khusus untuk memperkenalkan Python kepada mahasiswa yang mungkin belum terlalu akrab dengan bahasa pemrograman ini. Dengan menggunakan contoh-contoh dan latihan praktis, pembaca akan memperoleh pemahaman yang komprehensif tentang Python dan kemampuan untuk mengaplikasikan konsep pemrograman berorientasi objek dalam pengembangan perangkat lunak. Buku \"PYTHON: DASAR DAN PEMROGRAMAN BERORIENTASI OBJEK\" terdiri dari bab-bab yang terstruktur dengan baik. Bab pertama hingga keenam membahas dasar-dasar pemrograman Python, mencakup pengenalan bahasa, penggunaan variabel, struktur kontrol, dan fungsi. Sementara itu, bab-bab berikutnya, yaitu bab ketujuh hingga bab kedua belas, membahas pemrograman berorientasi objek, termasuk konsep class, objek, pewarisan (inheritance), polimorfisme, dan enkapsulasi. Dalam buku ini, pembaca akan dibimbing melalui penjelasan yang jelas dan contoh pengkodean yang relevan, sehingga mereka dapat memahami konsep-konsep tersebut dan mengembangkan keterampilan pemrograman Python yang solid. ISBN: 978-623-147-100-0","author":[{"dropping-particle":"","family":"Rahman","given":"Sayuti","non-dropping-particle":"","parse-names":false,"suffix":""},{"dropping-particle":"","family":"Sembiring","given":"Arnes","non-dropping-particle":"","parse-names":false,"suffix":""},{"dropping-particle":"","family":"Siregar","given":"Dodi","non-dropping-particle":"","parse-names":false,"suffix":""},{"dropping-particle":"","family":"Khair","given":"Husnul","non-dropping-particle":"","parse-names":false,"suffix":""},{"dropping-particle":"","family":"Gusti Prahmana","given":"I","non-dropping-particle":"","parse-names":false,"suffix":""},{"dropping-particle":"","family":"Puspadini","given":"Ratih","non-dropping-particle":"","parse-names":false,"suffix":""},{"dropping-particle":"","family":"Zen","given":"Muhammad","non-dropping-particle":"","parse-names":false,"suffix":""}],"container-title":"Penerbit Tahta Media","id":"ITEM-1","issued":{"date-parts":[["2023"]]},"number-of-pages":"1-10","title":"Python : Dasar Dan Pemrograman Berorientasi Objek","type":"book"},"uris":["http://www.mendeley.com/documents/?uuid=141e0eee-7718-4a77-bd2c-1f60d545b765"]}],"mendeley":{"formattedCitation":"(Rahman et al., 2023)","plainTextFormattedCitation":"(Rahman et al., 2023)"},"properties":{"noteIndex":0},"schema":"https://github.com/citation-style-language/schema/raw/master/csl-citation.json"}</w:instrText>
       </w:r>
       <w:r>
         <w:rPr>
@@ -17802,7 +18544,7 @@
           <w:noProof/>
           <w:lang w:val="en"/>
         </w:rPr>
-        <w:t>(Ihsan, 2021)</w:t>
+        <w:t>(Rahman et al., 2023)</w:t>
       </w:r>
       <w:r>
         <w:rPr>
@@ -17814,488 +18556,32 @@
         <w:rPr>
           <w:lang w:val="en"/>
         </w:rPr>
-        <w:t xml:space="preserve">. </w:t>
-      </w:r>
-      <w:r>
-        <w:rPr>
-          <w:i/>
-          <w:iCs/>
-          <w:lang w:val="en"/>
-        </w:rPr>
-        <w:t>Framework</w:t>
-      </w:r>
-      <w:r>
-        <w:rPr>
-          <w:lang w:val="en"/>
-        </w:rPr>
-        <w:t xml:space="preserve"> ini menawarkan dukungan luas terhadap berbagai arsitektur jaringan saraf, mulai dari jaringan yang sepenuhnya terkoneksi, jaringan konvolusional, lapisan </w:t>
-      </w:r>
-      <w:r>
-        <w:rPr>
-          <w:i/>
-          <w:iCs/>
-          <w:lang w:val="en"/>
-        </w:rPr>
-        <w:t>pooling</w:t>
-      </w:r>
-      <w:r>
-        <w:rPr>
-          <w:lang w:val="en"/>
-        </w:rPr>
-        <w:t xml:space="preserve">, jaringan berulang, hingga lapisan </w:t>
-      </w:r>
-      <w:r>
-        <w:rPr>
-          <w:i/>
-          <w:iCs/>
-          <w:lang w:val="en"/>
-        </w:rPr>
-        <w:t>embedding</w:t>
-      </w:r>
-      <w:r>
-        <w:rPr>
-          <w:lang w:val="en"/>
-        </w:rPr>
-        <w:t xml:space="preserve">. </w:t>
-      </w:r>
-      <w:r>
-        <w:rPr>
-          <w:lang w:val="en"/>
-        </w:rPr>
-        <w:t>Keras</w:t>
-      </w:r>
-      <w:r>
-        <w:rPr>
-          <w:lang w:val="en"/>
-        </w:rPr>
-        <w:t xml:space="preserve"> memungkinkan pengguna untuk mengintegrasikan model-model tersebut dalam pembuatan sistem yang lebih kompleks dan multifungsi. Berkat desainnya yang berbasis </w:t>
-      </w:r>
-      <w:r>
-        <w:rPr>
-          <w:lang w:val="en"/>
-        </w:rPr>
-        <w:t>Python</w:t>
-      </w:r>
-      <w:r>
-        <w:rPr>
-          <w:lang w:val="en"/>
-        </w:rPr>
-        <w:t xml:space="preserve">, </w:t>
-      </w:r>
-      <w:r>
-        <w:rPr>
-          <w:lang w:val="en"/>
-        </w:rPr>
-        <w:t>Keras</w:t>
-      </w:r>
-      <w:r>
-        <w:rPr>
-          <w:lang w:val="en"/>
-        </w:rPr>
-        <w:t xml:space="preserve"> tidak hanya mudah untuk dipasang dan digunakan tetapi juga mendukung eksplorasi dan pembelajaran yang mendalam terhadap pemrograman jaringan saraf. Lebih jauh, integrasi </w:t>
-      </w:r>
-      <w:r>
-        <w:rPr>
-          <w:lang w:val="en"/>
-        </w:rPr>
-        <w:t>Keras</w:t>
-      </w:r>
-      <w:r>
-        <w:rPr>
-          <w:lang w:val="en"/>
-        </w:rPr>
-        <w:t xml:space="preserve"> dengan </w:t>
-      </w:r>
-      <w:r>
-        <w:rPr>
-          <w:i/>
-          <w:iCs/>
-          <w:lang w:val="en"/>
-        </w:rPr>
-        <w:t>backend</w:t>
-      </w:r>
-      <w:r>
-        <w:rPr>
-          <w:lang w:val="en"/>
-        </w:rPr>
-        <w:t xml:space="preserve"> seperti </w:t>
-      </w:r>
-      <w:r>
-        <w:rPr>
-          <w:lang w:val="en"/>
-        </w:rPr>
-        <w:t>TensorFlow</w:t>
-      </w:r>
-      <w:r>
-        <w:rPr>
-          <w:lang w:val="en"/>
-        </w:rPr>
-        <w:t xml:space="preserve"> dan </w:t>
-      </w:r>
-      <w:r>
-        <w:rPr>
-          <w:lang w:val="en"/>
-        </w:rPr>
-        <w:t>Theano</w:t>
-      </w:r>
-      <w:r>
-        <w:rPr>
-          <w:lang w:val="en"/>
-        </w:rPr>
-        <w:t xml:space="preserve"> menjamin skalabilitas dan optimasi kinerja, memastikan bahwa aplikasi dapat dikembangkan dengan fleksibilitas tinggi sesuai dengan kebutuhan spesifik pengguna.</w:t>
-      </w:r>
-    </w:p>
-    <w:p>
-      <w:pPr>
+        <w:t>.</w:t>
+      </w:r>
+    </w:p>
+    <w:p>
+      <w:pPr>
+        <w:spacing w:after="160" w:line="259" w:lineRule="auto"/>
         <w:ind w:firstLine="0"/>
-        <w:rPr>
-          <w:lang w:val="en"/>
-        </w:rPr>
-      </w:pPr>
+        <w:jc w:val="left"/>
+        <w:rPr>
+          <w:lang w:val="en"/>
+        </w:rPr>
+      </w:pPr>
+      <w:r>
+        <w:rPr>
+          <w:lang w:val="en"/>
+        </w:rPr>
+        <w:br w:type="page"/>
+      </w:r>
     </w:p>
     <w:p>
       <w:pPr>
         <w:pStyle w:val="Heading2"/>
-        <w:rPr>
-          <w:i/>
-          <w:iCs/>
-        </w:rPr>
-      </w:pPr>
-      <w:bookmarkStart w:id="44" w:name="_Toc172800059"/>
-      <w:r>
-        <w:t>Android</w:t>
-      </w:r>
-      <w:bookmarkEnd w:id="44"/>
-    </w:p>
-    <w:p>
-      <w:pPr>
-        <w:rPr>
-          <w:lang w:val="en"/>
-        </w:rPr>
-      </w:pPr>
-      <w:r>
-        <w:rPr>
-          <w:lang w:val="en"/>
-        </w:rPr>
-        <w:t>Android merupakan sistem operasi untuk perangkat bergerak yang dikembangkan di atas kernel Linux, mencakup tidak hanya sistem operasi itu sendiri tetapi juga perangkat lunak antara (</w:t>
-      </w:r>
-      <w:r>
-        <w:rPr>
-          <w:i/>
-          <w:iCs/>
-          <w:lang w:val="en"/>
-        </w:rPr>
-        <w:t>middleware</w:t>
-      </w:r>
-      <w:r>
-        <w:rPr>
-          <w:lang w:val="en"/>
-        </w:rPr>
-        <w:t xml:space="preserve">) dan berbagai aplikasi. Sistem ini menawarkan sebuah platform yang bersifat terbuka, memungkinkan para developer untuk merancang dan mengembangkan aplikasi mereka dengan lebih leluasa. Sebagai sebuah ekosistem yang komprehensif, Android dirancang untuk mendukung inovasi dan kreativitas pengembang aplikasi, dengan menyediakan akses ke fungsi-fungsi perangkat keras perangkat mobile melalui </w:t>
-      </w:r>
-      <w:r>
-        <w:rPr>
-          <w:i/>
-          <w:iCs/>
-          <w:lang w:val="en"/>
-        </w:rPr>
-        <w:t>API</w:t>
-      </w:r>
-      <w:r>
-        <w:rPr>
-          <w:lang w:val="en"/>
-        </w:rPr>
-        <w:t xml:space="preserve"> yang kaya dan fleksibel. Melalui pendekatan ini, Android berkontribusi pada evolusi teknologi </w:t>
-      </w:r>
-      <w:r>
-        <w:rPr>
-          <w:i/>
-          <w:iCs/>
-          <w:lang w:val="en"/>
-        </w:rPr>
+      </w:pPr>
+      <w:bookmarkStart w:id="47" w:name="_Toc172800062"/>
+      <w:r>
         <w:lastRenderedPageBreak/>
-        <w:t>mobile</w:t>
-      </w:r>
-      <w:r>
-        <w:rPr>
-          <w:lang w:val="en"/>
-        </w:rPr>
-        <w:t>, memperkaya pengalaman pengguna dengan beragam aplikasi yang dapat disesuaikan dan ditingkatkan sesuai dengan kebutuhan dan preferensi individu</w:t>
-      </w:r>
-      <w:r>
-        <w:rPr>
-          <w:lang w:val="en"/>
-        </w:rPr>
-        <w:t xml:space="preserve"> </w:t>
-      </w:r>
-      <w:r>
-        <w:rPr>
-          <w:lang w:val="en"/>
-        </w:rPr>
-        <w:fldChar w:fldCharType="begin" w:fldLock="1"/>
-      </w:r>
-      <w:r>
-        <w:rPr>
-          <w:lang w:val="en"/>
-        </w:rPr>
-        <w:instrText>ADDIN CSL_CITATION {"citationItems":[{"id":"ITEM-1","itemData":{"abstract":"Porsi penggunaan bahasa Indonesia dan bahasa Inggris dalam penulisan artikel ilmiah masih terjadi ketimpangan. Menyikapi kondisi di atas, penulis terdorong untuk membahas tentang bagaimana cara membantu proses belajar bahasa Inggris ditingkat dasar agar nantinya ada kesetaraan penggunaan bahasa Indonesia dan bahasa Inggris sebagai penghela ilmu pengetahuan dalam artikel ilmiah. Tujuan penelitian ini adalah agar dapat membuat aplikasi yang mampu membantu dalam pembelajaran khususnya bahasa Inggris dengan mengunakan kemajuan teknologi saat ini sebagai contoh Ponsel Berbasis Android, selanjutnya dapat mempublikasikan penelitian ini dalam bentuk jurnal nasional berreputasi.","author":[{"dropping-particle":"","family":"Azis","given":"Nur","non-dropping-particle":"","parse-names":false,"suffix":""},{"dropping-particle":"","family":"Gali Pribadi","given":"","non-dropping-particle":"","parse-names":false,"suffix":""},{"dropping-particle":"","family":"Manda Savitrie Nurcahya","given":"","non-dropping-particle":"","parse-names":false,"suffix":""}],"container-title":"IKRA-ITH Informatika","id":"ITEM-1","issue":"3","issued":{"date-parts":[["2020"]]},"page":"251-255","title":"Analisa dan Perancangan Aplikasi Pembelajaran Bahasa Inggris Dasar Berbasis Android","type":"article-journal","volume":"4"},"uris":["http://www.mendeley.com/documents/?uuid=fdbbd3b7-a66a-4342-a8cf-0a750781696b"]}],"mendeley":{"formattedCitation":"(Azis et al., 2020)","plainTextFormattedCitation":"(Azis et al., 2020)","previouslyFormattedCitation":"(Azis et al., 2020)"},"properties":{"noteIndex":0},"schema":"https://github.com/citation-style-language/schema/raw/master/csl-citation.json"}</w:instrText>
-      </w:r>
-      <w:r>
-        <w:rPr>
-          <w:lang w:val="en"/>
-        </w:rPr>
-        <w:fldChar w:fldCharType="separate"/>
-      </w:r>
-      <w:r>
-        <w:rPr>
-          <w:noProof/>
-          <w:lang w:val="en"/>
-        </w:rPr>
-        <w:t>(Azis et al., 2020)</w:t>
-      </w:r>
-      <w:r>
-        <w:rPr>
-          <w:lang w:val="en"/>
-        </w:rPr>
-        <w:fldChar w:fldCharType="end"/>
-      </w:r>
-      <w:r>
-        <w:rPr>
-          <w:lang w:val="en"/>
-        </w:rPr>
-        <w:t>.</w:t>
-      </w:r>
-    </w:p>
-    <w:p>
-      <w:pPr>
-        <w:ind w:firstLine="0"/>
-        <w:rPr>
-          <w:lang w:val="en"/>
-        </w:rPr>
-      </w:pPr>
-    </w:p>
-    <w:p>
-      <w:pPr>
-        <w:pStyle w:val="Heading2"/>
-      </w:pPr>
-      <w:bookmarkStart w:id="45" w:name="_Toc172800060"/>
-      <w:r>
-        <w:t>Kotlin</w:t>
-      </w:r>
-      <w:bookmarkEnd w:id="45"/>
-    </w:p>
-    <w:p>
-      <w:pPr>
-        <w:rPr>
-          <w:lang w:val="en"/>
-        </w:rPr>
-      </w:pPr>
-      <w:r>
-        <w:rPr>
-          <w:lang w:val="en"/>
-        </w:rPr>
-        <w:t xml:space="preserve">Kotlin adalah bahasa pemrograman yang berbasis </w:t>
-      </w:r>
-      <w:r>
-        <w:rPr>
-          <w:i/>
-          <w:iCs/>
-          <w:lang w:val="en"/>
-        </w:rPr>
-        <w:t>Java Virtual Machine</w:t>
-      </w:r>
-      <w:r>
-        <w:rPr>
-          <w:lang w:val="en"/>
-        </w:rPr>
-        <w:t xml:space="preserve"> (JVM) dan dikembangkan oleh JetBrains. Bahasa ini dirancang secara pragmatis untuk pengembangan Android, menggabungkan konsep</w:t>
-      </w:r>
-      <w:r>
-        <w:rPr>
-          <w:lang w:val="en"/>
-        </w:rPr>
-        <w:t xml:space="preserve"> </w:t>
-      </w:r>
-      <w:r>
-        <w:rPr>
-          <w:i/>
-          <w:iCs/>
-          <w:lang w:val="en"/>
-        </w:rPr>
-        <w:t>object</w:t>
-      </w:r>
-      <w:r>
-        <w:rPr>
-          <w:i/>
-          <w:iCs/>
-          <w:lang w:val="en"/>
-        </w:rPr>
-        <w:t xml:space="preserve"> </w:t>
-      </w:r>
-      <w:r>
-        <w:rPr>
-          <w:i/>
-          <w:iCs/>
-          <w:lang w:val="en"/>
-        </w:rPr>
-        <w:t>oriented</w:t>
-      </w:r>
-      <w:r>
-        <w:rPr>
-          <w:i/>
-          <w:iCs/>
-          <w:lang w:val="en"/>
-        </w:rPr>
-        <w:t xml:space="preserve"> programming</w:t>
-      </w:r>
-      <w:r>
-        <w:rPr>
-          <w:lang w:val="en"/>
-        </w:rPr>
-        <w:t xml:space="preserve"> (OO</w:t>
-      </w:r>
-      <w:r>
-        <w:rPr>
-          <w:lang w:val="en"/>
-        </w:rPr>
-        <w:t>P</w:t>
-      </w:r>
-      <w:r>
-        <w:rPr>
-          <w:lang w:val="en"/>
-        </w:rPr>
-        <w:t>) dengan pemrograman fungsional. Kotlin memiliki interoperabilitas tinggi, sehingga memungkinkan penggunaannya bersamaan dengan bahasa pemrograman Java dalam satu proyek. Selain itu, Kotlin juga dapat digunakan untuk mengembangkan aplikasi desktop, web, dan bahkan backend</w:t>
-      </w:r>
-      <w:r>
-        <w:rPr>
-          <w:lang w:val="en"/>
-        </w:rPr>
-        <w:t xml:space="preserve"> </w:t>
-      </w:r>
-      <w:r>
-        <w:rPr>
-          <w:lang w:val="en"/>
-        </w:rPr>
-        <w:fldChar w:fldCharType="begin" w:fldLock="1"/>
-      </w:r>
-      <w:r>
-        <w:rPr>
-          <w:lang w:val="en"/>
-        </w:rPr>
-        <w:instrText>ADDIN CSL_CITATION {"citationItems":[{"id":"ITEM-1","itemData":{"abstract":"Pada saat ini banyak perusahaan yang masih menggunakan absensi manual khususnya di perusahaan atau instansi kecil, tentunya sangat disayangkan apabila di era digital ini tidak memanfaatkan teknologi yang makin berkembang, dalam hal ini banyak karyawan masih melakukan kecurangan dalam memanipulasi data absensi manual yang merugikan perusahaan sehingga menghambat kinerja kemajuan perusahaan, selain menimbulkan banyak resiko dan kecurangan yang dapat dilakukan karyawan, menggunakan metode manual pada sistem absensi juga menghabiskan banyak waktu karena harus mencatat satu per satu absensi setiap karyawan tentu saja hal ini tidak efektif. Oleh karena itu, penulis membuat suatu sistem perangkat android untuk menentukan posisi karyawan. Manajer dapat memantau posisi karyawan menggunakan absensi berbasis kotlin yang terhubung satelit dengan menggunakan metode Agile. Dengan adanya sistem ini membuat disiplin karyawan, mengurangi potensi kecurangan, meningkatkan efesiensi dan akurasi, dapat memantau karyawan yang sering absen, dapat memantau karyawan dalam penugasan, mampu menciptakan lingkungan kerja yang produktif, mengetahui posisi karyawan","author":[{"dropping-particle":"","family":"Arafat Febriandirza","given":"","non-dropping-particle":"","parse-names":false,"suffix":""}],"container-title":"Pseudocode","id":"ITEM-1","issue":"1","issued":{"date-parts":[["2019"]]},"page":"53-59","title":"Perancangan Aplikasi Absensi Online Dengan Menggunakan Bahasa Pemrograman Kotlin","type":"article-journal","volume":"6"},"uris":["http://www.mendeley.com/documents/?uuid=458a4adb-c39f-4d52-9946-4fa2899ff6df"]}],"mendeley":{"formattedCitation":"(Arafat Febriandirza, 2019)","plainTextFormattedCitation":"(Arafat Febriandirza, 2019)","previouslyFormattedCitation":"(Arafat Febriandirza, 2019)"},"properties":{"noteIndex":0},"schema":"https://github.com/citation-style-language/schema/raw/master/csl-citation.json"}</w:instrText>
-      </w:r>
-      <w:r>
-        <w:rPr>
-          <w:lang w:val="en"/>
-        </w:rPr>
-        <w:fldChar w:fldCharType="separate"/>
-      </w:r>
-      <w:r>
-        <w:rPr>
-          <w:noProof/>
-          <w:lang w:val="en"/>
-        </w:rPr>
-        <w:t>(Arafat Febriandirza, 2019)</w:t>
-      </w:r>
-      <w:r>
-        <w:rPr>
-          <w:lang w:val="en"/>
-        </w:rPr>
-        <w:fldChar w:fldCharType="end"/>
-      </w:r>
-      <w:r>
-        <w:rPr>
-          <w:lang w:val="en"/>
-        </w:rPr>
-        <w:t xml:space="preserve">. </w:t>
-      </w:r>
-    </w:p>
-    <w:p>
-      <w:pPr>
-        <w:rPr>
-          <w:lang w:val="en"/>
-        </w:rPr>
-      </w:pPr>
-    </w:p>
-    <w:p>
-      <w:pPr>
-        <w:pStyle w:val="Heading2"/>
-      </w:pPr>
-      <w:bookmarkStart w:id="46" w:name="_Toc172800061"/>
-      <w:r>
-        <w:t>Python</w:t>
-      </w:r>
-      <w:bookmarkEnd w:id="46"/>
-    </w:p>
-    <w:p>
-      <w:pPr>
-        <w:rPr>
-          <w:lang w:val="en"/>
-        </w:rPr>
-      </w:pPr>
-      <w:r>
-        <w:rPr>
-          <w:lang w:val="en"/>
-        </w:rPr>
-        <w:t>Python adalah bahasa pemrograman yang menggunakan interpreter untuk mengeksekusi kodenya secara langsung. Python dapat dijalankan di berbagai platform seperti Windows, Linux, dan lainnya. Bahasa ini mengadopsi berbagai paradigma pemrograman dari bahasa lain, termasuk pemrograman prosedural seperti C, pemrograman berorientasi objek seperti Java, dan pemrograman fungsional seperti Lisp. Kombinasi berbagai paradigma ini membuat Python menjadi pilihan yang fleksibel bagi para programmer untuk mengembangkan berbagai jenis proyek</w:t>
-      </w:r>
-      <w:r>
-        <w:rPr>
-          <w:lang w:val="en"/>
-        </w:rPr>
-        <w:t xml:space="preserve"> </w:t>
-      </w:r>
-      <w:r>
-        <w:rPr>
-          <w:lang w:val="en"/>
-        </w:rPr>
-        <w:fldChar w:fldCharType="begin" w:fldLock="1"/>
-      </w:r>
-      <w:r>
-        <w:rPr>
-          <w:lang w:val="en"/>
-        </w:rPr>
-        <w:instrText>ADDIN CSL_CITATION {"citationItems":[{"id":"ITEM-1","itemData":{"ISBN":"9786231471000","abstract":"Buku ini adalah panduan lengkap yang ditujukan untuk mahasiswa dan praktisi yang ingin mempelajari bahasa pemrograman Python. Penulis menjelaskan dengan jelas dan terstruktur tentang dasar-dasar Python dan pemrograman berorientasi objek. Buku ini dirancang khusus untuk memperkenalkan Python kepada mahasiswa yang mungkin belum terlalu akrab dengan bahasa pemrograman ini. Dengan menggunakan contoh-contoh dan latihan praktis, pembaca akan memperoleh pemahaman yang komprehensif tentang Python dan kemampuan untuk mengaplikasikan konsep pemrograman berorientasi objek dalam pengembangan perangkat lunak. Buku \"PYTHON: DASAR DAN PEMROGRAMAN BERORIENTASI OBJEK\" terdiri dari bab-bab yang terstruktur dengan baik. Bab pertama hingga keenam membahas dasar-dasar pemrograman Python, mencakup pengenalan bahasa, penggunaan variabel, struktur kontrol, dan fungsi. Sementara itu, bab-bab berikutnya, yaitu bab ketujuh hingga bab kedua belas, membahas pemrograman berorientasi objek, termasuk konsep class, objek, pewarisan (inheritance), polimorfisme, dan enkapsulasi. Dalam buku ini, pembaca akan dibimbing melalui penjelasan yang jelas dan contoh pengkodean yang relevan, sehingga mereka dapat memahami konsep-konsep tersebut dan mengembangkan keterampilan pemrograman Python yang solid. ISBN: 978-623-147-100-0","author":[{"dropping-particle":"","family":"Rahman","given":"Sayuti","non-dropping-particle":"","parse-names":false,"suffix":""},{"dropping-particle":"","family":"Sembiring","given":"Arnes","non-dropping-particle":"","parse-names":false,"suffix":""},{"dropping-particle":"","family":"Siregar","given":"Dodi","non-dropping-particle":"","parse-names":false,"suffix":""},{"dropping-particle":"","family":"Khair","given":"Husnul","non-dropping-particle":"","parse-names":false,"suffix":""},{"dropping-particle":"","family":"Gusti Prahmana","given":"I","non-dropping-particle":"","parse-names":false,"suffix":""},{"dropping-particle":"","family":"Puspadini","given":"Ratih","non-dropping-particle":"","parse-names":false,"suffix":""},{"dropping-particle":"","family":"Zen","given":"Muhammad","non-dropping-particle":"","parse-names":false,"suffix":""}],"container-title":"Penerbit Tahta Media","id":"ITEM-1","issued":{"date-parts":[["2023"]]},"number-of-pages":"1-10","title":"Python : Dasar Dan Pemrograman Berorientasi Objek","type":"book"},"uris":["http://www.mendeley.com/documents/?uuid=141e0eee-7718-4a77-bd2c-1f60d545b765"]}],"mendeley":{"formattedCitation":"(Rahman et al., 2023)","plainTextFormattedCitation":"(Rahman et al., 2023)"},"properties":{"noteIndex":0},"schema":"https://github.com/citation-style-language/schema/raw/master/csl-citation.json"}</w:instrText>
-      </w:r>
-      <w:r>
-        <w:rPr>
-          <w:lang w:val="en"/>
-        </w:rPr>
-        <w:fldChar w:fldCharType="separate"/>
-      </w:r>
-      <w:r>
-        <w:rPr>
-          <w:noProof/>
-          <w:lang w:val="en"/>
-        </w:rPr>
-        <w:t>(Rahman et al., 2023)</w:t>
-      </w:r>
-      <w:r>
-        <w:rPr>
-          <w:lang w:val="en"/>
-        </w:rPr>
-        <w:fldChar w:fldCharType="end"/>
-      </w:r>
-      <w:r>
-        <w:rPr>
-          <w:lang w:val="en"/>
-        </w:rPr>
-        <w:t>.</w:t>
-      </w:r>
-    </w:p>
-    <w:p>
-      <w:pPr>
-        <w:rPr>
-          <w:lang w:val="en"/>
-        </w:rPr>
-      </w:pPr>
-    </w:p>
-    <w:p>
-      <w:pPr>
-        <w:pStyle w:val="Heading2"/>
-      </w:pPr>
-      <w:bookmarkStart w:id="47" w:name="_Toc172800062"/>
-      <w:r>
         <w:t>Penelitian Terdahulu</w:t>
       </w:r>
       <w:bookmarkEnd w:id="47"/>
@@ -18471,7 +18757,6 @@
                 <w:iCs/>
                 <w:lang w:val="en"/>
               </w:rPr>
-              <w:lastRenderedPageBreak/>
               <w:t>NASNetMobile</w:t>
             </w:r>
             <w:r>
@@ -18549,7 +18834,6 @@
               <w:rPr>
                 <w:lang w:val="en"/>
               </w:rPr>
-              <w:lastRenderedPageBreak/>
               <w:t xml:space="preserve">Menggunkan metode </w:t>
             </w:r>
             <w:r>
@@ -18558,16 +18842,7 @@
                 <w:iCs/>
                 <w:lang w:val="en"/>
               </w:rPr>
-              <w:t xml:space="preserve">Convlutional Neural </w:t>
-            </w:r>
-            <w:r>
-              <w:rPr>
-                <w:i/>
-                <w:iCs/>
-                <w:lang w:val="en"/>
-              </w:rPr>
-              <w:lastRenderedPageBreak/>
-              <w:t xml:space="preserve">Network </w:t>
+              <w:t xml:space="preserve">Convlutional Neural Network </w:t>
             </w:r>
             <w:r>
               <w:rPr>
@@ -18610,7 +18885,6 @@
               <w:rPr>
                 <w:lang w:val="en"/>
               </w:rPr>
-              <w:lastRenderedPageBreak/>
               <w:t xml:space="preserve">Data yang digunakan pada penelitian </w:t>
             </w:r>
             <w:r>
@@ -18637,14 +18911,7 @@
               <w:rPr>
                 <w:lang w:val="en"/>
               </w:rPr>
-              <w:t xml:space="preserve">, dan gambar </w:t>
-            </w:r>
-            <w:r>
-              <w:rPr>
-                <w:lang w:val="en"/>
-              </w:rPr>
-              <w:lastRenderedPageBreak/>
-              <w:t xml:space="preserve">daun kentang terinfeksi </w:t>
+              <w:t xml:space="preserve">, dan gambar daun kentang terinfeksi </w:t>
             </w:r>
             <w:r>
               <w:rPr>
@@ -18736,7 +19003,6 @@
               <w:rPr>
                 <w:lang w:val="en"/>
               </w:rPr>
-              <w:lastRenderedPageBreak/>
               <w:t>Deteksi Penyakit pada Daun Kentang Menggunakan Pengolahan Citra</w:t>
             </w:r>
           </w:p>
@@ -18930,7 +19196,14 @@
               <w:rPr>
                 <w:lang w:val="en"/>
               </w:rPr>
-              <w:t xml:space="preserve">Identifikasi Penyakit Daun Kentang Berdasarkan Fitur Tekstur dan Warna Dengan Menggunakan Metode </w:t>
+              <w:t xml:space="preserve">Identifikasi Penyakit Daun Kentang Berdasarkan Fitur Tekstur dan Warna Dengan </w:t>
+            </w:r>
+            <w:r>
+              <w:rPr>
+                <w:lang w:val="en"/>
+              </w:rPr>
+              <w:lastRenderedPageBreak/>
+              <w:t xml:space="preserve">Menggunakan Metode </w:t>
             </w:r>
             <w:r>
               <w:rPr>
@@ -18995,6 +19268,7 @@
               <w:rPr>
                 <w:lang w:val="en"/>
               </w:rPr>
+              <w:lastRenderedPageBreak/>
               <w:t>M</w:t>
             </w:r>
             <w:r>
@@ -19039,7 +19313,16 @@
                 <w:iCs/>
                 <w:lang w:val="en"/>
               </w:rPr>
-              <w:t xml:space="preserve">Gray Level Co-occurrence Matrix </w:t>
+              <w:t xml:space="preserve">Gray Level Co-occurrence </w:t>
+            </w:r>
+            <w:r>
+              <w:rPr>
+                <w:i/>
+                <w:iCs/>
+                <w:lang w:val="en"/>
+              </w:rPr>
+              <w:lastRenderedPageBreak/>
+              <w:t xml:space="preserve">Matrix </w:t>
             </w:r>
             <w:r>
               <w:rPr>
@@ -19072,6 +19355,7 @@
               <w:rPr>
                 <w:lang w:val="en"/>
               </w:rPr>
+              <w:lastRenderedPageBreak/>
               <w:t xml:space="preserve">Penelitian ini mengidentifikasi penyakit pada daun kentang melalui ekstraksi fitur tekstur menggunakan </w:t>
             </w:r>
             <w:r>
@@ -19100,14 +19384,14 @@
               <w:rPr>
                 <w:lang w:val="en"/>
               </w:rPr>
-              <w:t xml:space="preserve"> (KNN) pada implementasi sistem. Dataset yang digunakan terdiri dari 270 citra daun kentang, yang dibagi menjadi tiga kelompok: 90 citra untuk data pelatihan, 90 citra untuk data pengujian, dan 90 citra untuk data validasi. Klasifikasi KNN diuji dengan nilai K sebesar 2, 3, </w:t>
+              <w:t xml:space="preserve"> (KNN) pada </w:t>
             </w:r>
             <w:r>
               <w:rPr>
                 <w:lang w:val="en"/>
               </w:rPr>
               <w:lastRenderedPageBreak/>
-              <w:t>5, 7, 9, dan 10. Hasil pengujian menunjukkan bahwa nilai K terbaik adalah 3, dengan akurasi mencapai 80%. Namun, terdapat 21 data citra uji yang diklasifikasikan secara berbeda dari kelas sebenarnya.</w:t>
+              <w:t>implementasi sistem. Dataset yang digunakan terdiri dari 270 citra daun kentang, yang dibagi menjadi tiga kelompok: 90 citra untuk data pelatihan, 90 citra untuk data pengujian, dan 90 citra untuk data validasi. Klasifikasi KNN diuji dengan nilai K sebesar 2, 3, 5, 7, 9, dan 10. Hasil pengujian menunjukkan bahwa nilai K terbaik adalah 3, dengan akurasi mencapai 80%. Namun, terdapat 21 data citra uji yang diklasifikasikan secara berbeda dari kelas sebenarnya.</w:t>
             </w:r>
           </w:p>
         </w:tc>
@@ -19129,7 +19413,6 @@
               <w:rPr>
                 <w:lang w:val="en"/>
               </w:rPr>
-              <w:lastRenderedPageBreak/>
               <w:t xml:space="preserve">Implementasi </w:t>
             </w:r>
             <w:r>
@@ -19330,7 +19613,14 @@
               <w:rPr>
                 <w:lang w:val="en"/>
               </w:rPr>
-              <w:t xml:space="preserve">Sistem Hitung Dan Klasifikasi Objek Dengan Metode Convolutional </w:t>
+              <w:t xml:space="preserve">Sistem Hitung Dan Klasifikasi Objek </w:t>
+            </w:r>
+            <w:r>
+              <w:rPr>
+                <w:lang w:val="en"/>
+              </w:rPr>
+              <w:lastRenderedPageBreak/>
+              <w:t xml:space="preserve">Dengan Metode Convolutional </w:t>
             </w:r>
             <w:r>
               <w:rPr>
@@ -19395,7 +19685,15 @@
               <w:rPr>
                 <w:lang w:val="en"/>
               </w:rPr>
-              <w:t xml:space="preserve">Metode yang digunakan adalah </w:t>
+              <w:lastRenderedPageBreak/>
+              <w:t xml:space="preserve">Metode yang digunakan </w:t>
+            </w:r>
+            <w:r>
+              <w:rPr>
+                <w:lang w:val="en"/>
+              </w:rPr>
+              <w:lastRenderedPageBreak/>
+              <w:t xml:space="preserve">adalah </w:t>
             </w:r>
             <w:r>
               <w:rPr>
@@ -19424,14 +19722,15 @@
               <w:rPr>
                 <w:lang w:val="en"/>
               </w:rPr>
-              <w:t xml:space="preserve">Hasil penelitian menunjukkan bahwa program ini efektif dalam memproses gambar dengan dimensi tertentu, meskipun terdapat kesalahan dalam mendeteksi pola wajah manusia pada gambar yang sebenarnya tidak mengandung wajah manusia. Namun, program berhasil membedakan objek manusia dengan tingkat keberhasilan </w:t>
+              <w:lastRenderedPageBreak/>
+              <w:t xml:space="preserve">Hasil penelitian menunjukkan bahwa program ini efektif dalam memproses </w:t>
             </w:r>
             <w:r>
               <w:rPr>
                 <w:lang w:val="en"/>
               </w:rPr>
               <w:lastRenderedPageBreak/>
-              <w:t>sekitar 85%. Program juga mampu mengenali detail wajah manusia dengan baik, bahkan pada gambar karikatur. Selain itu, ketika diuji dengan gambar kartun SpongeBob SquarePants, program berhasil membedakan tanpa menampilkan frame objek manusia, mencapai tingkat keberhasilan 95%.</w:t>
+              <w:t>gambar dengan dimensi tertentu, meskipun terdapat kesalahan dalam mendeteksi pola wajah manusia pada gambar yang sebenarnya tidak mengandung wajah manusia. Namun, program berhasil membedakan objek manusia dengan tingkat keberhasilan sekitar 85%. Program juga mampu mengenali detail wajah manusia dengan baik, bahkan pada gambar karikatur. Selain itu, ketika diuji dengan gambar kartun SpongeBob SquarePants, program berhasil membedakan tanpa menampilkan frame objek manusia, mencapai tingkat keberhasilan 95%.</w:t>
             </w:r>
           </w:p>
         </w:tc>
@@ -19660,7 +19959,14 @@
               <w:rPr>
                 <w:lang w:val="en"/>
               </w:rPr>
-              <w:t xml:space="preserve">Klasifikasi Penyakit Daun Jagung Menggunakan Metode </w:t>
+              <w:t xml:space="preserve">Klasifikasi Penyakit Daun Jagung Menggunakan </w:t>
+            </w:r>
+            <w:r>
+              <w:rPr>
+                <w:lang w:val="en"/>
+              </w:rPr>
+              <w:lastRenderedPageBreak/>
+              <w:t xml:space="preserve">Metode </w:t>
             </w:r>
             <w:r>
               <w:rPr>
@@ -19725,6 +20031,7 @@
               <w:rPr>
                 <w:lang w:val="en"/>
               </w:rPr>
+              <w:lastRenderedPageBreak/>
               <w:t xml:space="preserve">Metode yang digunakan adalah </w:t>
             </w:r>
             <w:r>
@@ -19733,7 +20040,16 @@
                 <w:iCs/>
                 <w:lang w:val="en"/>
               </w:rPr>
-              <w:t>Convolutional Neural Network</w:t>
+              <w:t xml:space="preserve">Convolutional </w:t>
+            </w:r>
+            <w:r>
+              <w:rPr>
+                <w:i/>
+                <w:iCs/>
+                <w:lang w:val="en"/>
+              </w:rPr>
+              <w:lastRenderedPageBreak/>
+              <w:t>Neural Network</w:t>
             </w:r>
             <w:r>
               <w:rPr>
@@ -19798,6 +20114,7 @@
               <w:rPr>
                 <w:lang w:val="en"/>
               </w:rPr>
+              <w:lastRenderedPageBreak/>
               <w:t xml:space="preserve">Sistem yang memanfaatkan arsitektur </w:t>
             </w:r>
             <w:r>
@@ -19812,7 +20129,14 @@
               <w:rPr>
                 <w:lang w:val="en"/>
               </w:rPr>
-              <w:t xml:space="preserve"> berhasil mengklasifikasi penyakit daun jagung dengan akurasi mencapai 90%. Hal ini menunjukkan bahwa metode yang diusulkan efektif dalam pengenalan jenis penyakit pada tanaman daun jagung.</w:t>
+              <w:t xml:space="preserve"> berhasil mengklasifikasi penyakit daun jagung dengan akurasi mencapai 90%. Hal ini menunjukkan </w:t>
+            </w:r>
+            <w:r>
+              <w:rPr>
+                <w:lang w:val="en"/>
+              </w:rPr>
+              <w:lastRenderedPageBreak/>
+              <w:t>bahwa metode yang diusulkan efektif dalam pengenalan jenis penyakit pada tanaman daun jagung.</w:t>
             </w:r>
           </w:p>
         </w:tc>
@@ -19842,16 +20166,7 @@
                 <w:iCs/>
                 <w:lang w:val="en"/>
               </w:rPr>
-              <w:t xml:space="preserve">Early </w:t>
-            </w:r>
-            <w:r>
-              <w:rPr>
-                <w:i/>
-                <w:iCs/>
-                <w:lang w:val="en"/>
-              </w:rPr>
-              <w:lastRenderedPageBreak/>
-              <w:t xml:space="preserve">Blight </w:t>
+              <w:t xml:space="preserve">Early Blight </w:t>
             </w:r>
             <w:r>
               <w:rPr>
@@ -19958,15 +20273,7 @@
               <w:rPr>
                 <w:lang w:val="en"/>
               </w:rPr>
-              <w:lastRenderedPageBreak/>
-              <w:t xml:space="preserve">Metode yang digunakan </w:t>
-            </w:r>
-            <w:r>
-              <w:rPr>
-                <w:lang w:val="en"/>
-              </w:rPr>
-              <w:lastRenderedPageBreak/>
-              <w:t xml:space="preserve">adalah </w:t>
+              <w:t xml:space="preserve">Metode yang digunakan adalah </w:t>
             </w:r>
             <w:r>
               <w:rPr>
@@ -19995,7 +20302,6 @@
               <w:rPr>
                 <w:lang w:val="en"/>
               </w:rPr>
-              <w:lastRenderedPageBreak/>
               <w:t xml:space="preserve">Metode </w:t>
             </w:r>
             <w:r>
@@ -20010,14 +20316,7 @@
               <w:rPr>
                 <w:lang w:val="en"/>
               </w:rPr>
-              <w:t xml:space="preserve"> (CNN) digunakan untuk </w:t>
-            </w:r>
-            <w:r>
-              <w:rPr>
-                <w:lang w:val="en"/>
-              </w:rPr>
-              <w:lastRenderedPageBreak/>
-              <w:t>mengklasifikasi penyakit pada daun tomat. Proses training menggunakan learning rate 0,0001 dan batch size 20. Pada epoch 100, tercapai loss 5%, akurasi 99%, dan recall 85%, hasil terbaik dari percobaan. Training melibatkan 4.000 citra dan 2 jenis penyakit. Akurasi dan recall pada data uji mencapai 80% dan 85% secara berturut-turut, menunjukkan kemampuan CNN dalam mengidentifikasi penyakit pada daun tomat secara efektif.</w:t>
+              <w:t xml:space="preserve"> (CNN) digunakan untuk mengklasifikasi penyakit pada daun tomat. Proses training menggunakan learning rate 0,0001 dan batch size 20. Pada epoch 100, tercapai loss 5%, akurasi 99%, dan recall 85%, hasil terbaik dari percobaan. Training melibatkan 4.000 citra dan 2 jenis penyakit. Akurasi dan recall pada data uji mencapai 80% dan 85% secara berturut-turut, menunjukkan kemampuan CNN dalam mengidentifikasi penyakit pada daun tomat secara efektif.</w:t>
             </w:r>
           </w:p>
         </w:tc>
@@ -20158,7 +20457,14 @@
               <w:rPr>
                 <w:lang w:val="en"/>
               </w:rPr>
-              <w:t xml:space="preserve"> (CNN) dan melakukan pengujian yang menghasilkan akurasi sebesar 94%. Kemudian, dilakukan upaya peningkatan akurasi melalui ekstraksi fitur menggunakan metode VGG16, namun ini malah menurunkan akurasi menjadi 93,3%. Dari hasil tersebut, disimpulkan bahwa penggunaan metode CNN dalam mendeteksi citra daun kentang telah memenuhi ekspektasi. Berdasarkan </w:t>
+              <w:t xml:space="preserve"> (CNN) dan melakukan pengujian yang menghasilkan akurasi sebesar 94%. Kemudian, dilakukan upaya peningkatan akurasi melalui ekstraksi fitur menggunakan metode VGG16, namun ini malah menurunkan akurasi </w:t>
+            </w:r>
+            <w:r>
+              <w:rPr>
+                <w:lang w:val="en"/>
+              </w:rPr>
+              <w:lastRenderedPageBreak/>
+              <w:t xml:space="preserve">menjadi 93,3%. Dari hasil tersebut, disimpulkan bahwa penggunaan metode CNN dalam mendeteksi citra daun kentang telah memenuhi ekspektasi. Berdasarkan </w:t>
             </w:r>
             <w:r>
               <w:rPr>
@@ -20180,16 +20486,7 @@
                 <w:iCs/>
                 <w:lang w:val="en"/>
               </w:rPr>
-              <w:t xml:space="preserve">early </w:t>
-            </w:r>
-            <w:r>
-              <w:rPr>
-                <w:i/>
-                <w:iCs/>
-                <w:lang w:val="en"/>
-              </w:rPr>
-              <w:lastRenderedPageBreak/>
-              <w:t>blight</w:t>
+              <w:t>early blight</w:t>
             </w:r>
             <w:r>
               <w:rPr>
@@ -20233,7 +20530,6 @@
                 <w:iCs/>
                 <w:lang w:val="en"/>
               </w:rPr>
-              <w:lastRenderedPageBreak/>
               <w:t>Convolutional Neural Network</w:t>
             </w:r>
             <w:r>
@@ -20438,7 +20734,14 @@
               <w:rPr>
                 <w:lang w:val="en"/>
               </w:rPr>
-              <w:t xml:space="preserve"> menghasilkan akurasi pelatihan yang sempurna 1.0000 dan validasi 0.9360. Berdasarkan hasil ini, CNN dengan optimizer SGD dan RMSProp terbukti efektif untuk klasifikasi citra batang pohon. Untuk penelitian lebih lanjut, disarankan untuk meningkatkan kualitas pengambilan citra, mencoba berbagai kombinasi dalam desain model CNN, dan menguji model dengan dataset baru.</w:t>
+              <w:t xml:space="preserve"> menghasilkan akurasi pelatihan yang sempurna 1.0000 dan validasi 0.9360. Berdasarkan hasil ini, CNN dengan optimizer SGD dan RMSProp terbukti efektif untuk klasifikasi citra batang pohon. Untuk penelitian lebih lanjut, disarankan untuk meningkatkan kualitas pengambilan citra, mencoba berbagai kombinasi dalam desain model </w:t>
+            </w:r>
+            <w:r>
+              <w:rPr>
+                <w:lang w:val="en"/>
+              </w:rPr>
+              <w:lastRenderedPageBreak/>
+              <w:t>CNN, dan menguji model dengan dataset baru.</w:t>
             </w:r>
           </w:p>
         </w:tc>
@@ -20759,7 +21062,91 @@
         <w:rPr>
           <w:lang w:val="en"/>
         </w:rPr>
-        <w:t xml:space="preserve">Berdasarkan latar belakang masalah yang telah dirumuskan melalui analisis data dan dukungan dari jurnal serta penelitian terdahulu, dapat disimpulkan bahwa tujuan dari penelitian ini adalah untuk mengembangkan model yang mampu mengenali citra daun tanaman kentang untuk diklasifikasikan berdasarkan kondisi kesehatannya. Klasifikasi citra ini menggunakan metode </w:t>
+        <w:t xml:space="preserve">Studi literatur dalam penelitian ini dilakukan dengan beberapa tahapan. Pertama, mengidentifikasi serta mengumpulkan sumber literasi yang relevan, seperti jurnal ilmiah, buku, artikel, laporan penelitian, tesis, dan disertasi. Literatur tersebut diperoleh dari berbagai sumber tepercaya, termasuk database jurnal </w:t>
+      </w:r>
+      <w:r>
+        <w:rPr>
+          <w:i/>
+          <w:iCs/>
+          <w:lang w:val="en"/>
+        </w:rPr>
+        <w:t>online</w:t>
+      </w:r>
+      <w:r>
+        <w:rPr>
+          <w:lang w:val="en"/>
+        </w:rPr>
+        <w:t xml:space="preserve"> dan sumber lainnya. Setelah itu, dilakukan evaluasi untuk menyeleksi literatur berdasarkan kredibilitas, relevansi dengan topik, kontribusi teoritis, dan kebaruan informasi. Literasi yang terpilih dianalisis mendalam, di mana peneliti mencatat poin-poin penting dan membandingkan berbagai pandangan serta temuan. Tahapan berikutnya adalah sintesis dan integrasi informasi untuk membangun landasan teori yang solid, yang digunakan untuk merumuskan hipotesis dan pertanyaan penelitian. Terakhir, peneliti menyusun tinjauan pustaka yang merangkum teori, konsep, dan hasil penelitian yang relevan, memberikan konteks serta menunjukkan celah dalam literatur yang ada, yang kemudian menjadi dasar penelitian ini</w:t>
+      </w:r>
+      <w:r>
+        <w:rPr>
+          <w:lang w:val="en"/>
+        </w:rPr>
+        <w:t>.</w:t>
+      </w:r>
+    </w:p>
+    <w:bookmarkEnd w:id="54"/>
+    <w:p>
+      <w:pPr>
+        <w:rPr>
+          <w:lang w:val="en"/>
+        </w:rPr>
+      </w:pPr>
+    </w:p>
+    <w:p>
+      <w:pPr>
+        <w:pStyle w:val="Heading2"/>
+        <w:rPr>
+          <w:i/>
+          <w:iCs/>
+        </w:rPr>
+      </w:pPr>
+      <w:bookmarkStart w:id="55" w:name="_Toc172800066"/>
+      <w:r>
+        <w:rPr>
+          <w:i/>
+          <w:iCs/>
+        </w:rPr>
+        <w:t>Business Understanding</w:t>
+      </w:r>
+      <w:bookmarkEnd w:id="55"/>
+    </w:p>
+    <w:p>
+      <w:pPr>
+        <w:rPr>
+          <w:lang w:val="en"/>
+        </w:rPr>
+      </w:pPr>
+      <w:bookmarkStart w:id="56" w:name="_Hlk172317747"/>
+      <w:r>
+        <w:rPr>
+          <w:lang w:val="en"/>
+        </w:rPr>
+        <w:t>Penelitian</w:t>
+      </w:r>
+      <w:r>
+        <w:rPr>
+          <w:lang w:val="en"/>
+        </w:rPr>
+        <w:t xml:space="preserve"> ini</w:t>
+      </w:r>
+      <w:r>
+        <w:rPr>
+          <w:lang w:val="en"/>
+        </w:rPr>
+        <w:t xml:space="preserve"> bertujuan</w:t>
+      </w:r>
+      <w:r>
+        <w:rPr>
+          <w:lang w:val="en"/>
+        </w:rPr>
+        <w:t xml:space="preserve"> untuk mengembangkan sebuah aplikasi seluler yang mampu mengklasifikasikan penyakit pada daun tanaman kentang menggunakan teknik pembelajaran terarah dengan memanfaatkan algoritma</w:t>
+      </w:r>
+      <w:r>
+        <w:rPr>
+          <w:lang w:val="en"/>
+        </w:rPr>
+        <w:t xml:space="preserve"> </w:t>
       </w:r>
       <w:r>
         <w:rPr>
@@ -20773,10 +21160,22 @@
         <w:rPr>
           <w:lang w:val="en"/>
         </w:rPr>
-        <w:t xml:space="preserve"> (CNN) dalam pengembangan aplikasi pendeteksi penyakit daun tanaman kentang berbasis Android.</w:t>
-      </w:r>
-    </w:p>
-    <w:bookmarkEnd w:id="54"/>
+        <w:t>. Aplikasi ini akan mengidentifikasi penyakit pada daun</w:t>
+      </w:r>
+      <w:r>
+        <w:rPr>
+          <w:lang w:val="en"/>
+        </w:rPr>
+        <w:t xml:space="preserve"> tanaman</w:t>
+      </w:r>
+      <w:r>
+        <w:rPr>
+          <w:lang w:val="en"/>
+        </w:rPr>
+        <w:t xml:space="preserve"> kentang dengan mengambil gambar melalui kamera ponsel, dan selanjutnya akan menghasilkan output berupa tipe penyakit berdasarkan gambar yang diperoleh.</w:t>
+      </w:r>
+    </w:p>
+    <w:bookmarkEnd w:id="56"/>
     <w:p>
       <w:pPr>
         <w:rPr>
@@ -20792,46 +21191,75 @@
           <w:iCs/>
         </w:rPr>
       </w:pPr>
-      <w:bookmarkStart w:id="55" w:name="_Toc172800066"/>
-      <w:r>
-        <w:rPr>
-          <w:i/>
-          <w:iCs/>
-        </w:rPr>
-        <w:t>Business Understanding</w:t>
-      </w:r>
-      <w:bookmarkEnd w:id="55"/>
-    </w:p>
-    <w:p>
-      <w:pPr>
-        <w:rPr>
-          <w:lang w:val="en"/>
-        </w:rPr>
-      </w:pPr>
-      <w:bookmarkStart w:id="56" w:name="_Hlk172317747"/>
-      <w:r>
-        <w:rPr>
-          <w:lang w:val="en"/>
-        </w:rPr>
-        <w:t>Penelitian</w:t>
-      </w:r>
-      <w:r>
-        <w:rPr>
-          <w:lang w:val="en"/>
-        </w:rPr>
-        <w:t xml:space="preserve"> ini</w:t>
-      </w:r>
-      <w:r>
-        <w:rPr>
-          <w:lang w:val="en"/>
-        </w:rPr>
-        <w:t xml:space="preserve"> bertujuan</w:t>
-      </w:r>
-      <w:r>
-        <w:rPr>
-          <w:lang w:val="en"/>
-        </w:rPr>
-        <w:t xml:space="preserve"> untuk mengembangkan sebuah aplikasi seluler yang mampu mengklasifikasikan penyakit pada daun tanaman kentang menggunakan teknik pembelajaran terarah dengan memanfaatkan algoritma</w:t>
+      <w:bookmarkStart w:id="57" w:name="_Toc172800067"/>
+      <w:r>
+        <w:rPr>
+          <w:i/>
+          <w:iCs/>
+        </w:rPr>
+        <w:t>Data Understanding</w:t>
+      </w:r>
+      <w:bookmarkEnd w:id="57"/>
+    </w:p>
+    <w:p>
+      <w:pPr>
+        <w:rPr>
+          <w:lang w:val="en"/>
+        </w:rPr>
+      </w:pPr>
+      <w:bookmarkStart w:id="58" w:name="_Hlk172317776"/>
+      <w:r>
+        <w:rPr>
+          <w:i/>
+          <w:iCs/>
+          <w:lang w:val="en"/>
+        </w:rPr>
+        <w:t>Dataset</w:t>
+      </w:r>
+      <w:r>
+        <w:rPr>
+          <w:lang w:val="en"/>
+        </w:rPr>
+        <w:t xml:space="preserve"> yang digunakan dalam penelitian ini terdiri dari gambar penyakit pada daun </w:t>
+      </w:r>
+      <w:r>
+        <w:rPr>
+          <w:lang w:val="en"/>
+        </w:rPr>
+        <w:t>tanaman kentang</w:t>
+      </w:r>
+      <w:r>
+        <w:rPr>
+          <w:lang w:val="en"/>
+        </w:rPr>
+        <w:t xml:space="preserve">, yang diakses dari situs </w:t>
+      </w:r>
+      <w:r>
+        <w:rPr>
+          <w:i/>
+          <w:iCs/>
+          <w:lang w:val="en"/>
+        </w:rPr>
+        <w:t>Kaggle</w:t>
+      </w:r>
+      <w:r>
+        <w:rPr>
+          <w:lang w:val="en"/>
+        </w:rPr>
+        <w:t xml:space="preserve">. Gambar dalam dataset </w:t>
+      </w:r>
+      <w:r>
+        <w:rPr>
+          <w:lang w:val="en"/>
+        </w:rPr>
+        <w:lastRenderedPageBreak/>
+        <w:t xml:space="preserve">ini menampilkan variasi ukuran piksel dan mencakup </w:t>
+      </w:r>
+      <w:r>
+        <w:rPr>
+          <w:lang w:val="en"/>
+        </w:rPr>
+        <w:t>tiga</w:t>
       </w:r>
       <w:r>
         <w:rPr>
@@ -20845,105 +21273,13 @@
           <w:iCs/>
           <w:lang w:val="en"/>
         </w:rPr>
-        <w:t>Convolutional Neural Network</w:t>
-      </w:r>
-      <w:r>
-        <w:rPr>
-          <w:lang w:val="en"/>
-        </w:rPr>
-        <w:t>. Aplikasi ini akan mengidentifikasi penyakit pada daun</w:t>
-      </w:r>
-      <w:r>
-        <w:rPr>
-          <w:lang w:val="en"/>
-        </w:rPr>
-        <w:t xml:space="preserve"> tanaman</w:t>
-      </w:r>
-      <w:r>
-        <w:rPr>
-          <w:lang w:val="en"/>
-        </w:rPr>
-        <w:t xml:space="preserve"> kentang dengan mengambil gambar melalui kamera ponsel, dan selanjutnya akan menghasilkan output berupa tipe penyakit berdasarkan gambar yang diperoleh.</w:t>
-      </w:r>
-    </w:p>
-    <w:bookmarkEnd w:id="56"/>
-    <w:p>
-      <w:pPr>
-        <w:rPr>
-          <w:lang w:val="en"/>
-        </w:rPr>
-      </w:pPr>
-    </w:p>
-    <w:p>
-      <w:pPr>
-        <w:pStyle w:val="Heading2"/>
-        <w:rPr>
-          <w:i/>
-          <w:iCs/>
-        </w:rPr>
-      </w:pPr>
-      <w:bookmarkStart w:id="57" w:name="_Toc172800067"/>
-      <w:r>
-        <w:rPr>
-          <w:i/>
-          <w:iCs/>
-        </w:rPr>
-        <w:t>Data Understanding</w:t>
-      </w:r>
-      <w:bookmarkEnd w:id="57"/>
-    </w:p>
-    <w:p>
-      <w:pPr>
-        <w:rPr>
-          <w:lang w:val="en"/>
-        </w:rPr>
-      </w:pPr>
-      <w:bookmarkStart w:id="58" w:name="_Hlk172317776"/>
-      <w:r>
-        <w:rPr>
-          <w:i/>
-          <w:iCs/>
-          <w:lang w:val="en"/>
-        </w:rPr>
-        <w:t>Dataset</w:t>
-      </w:r>
-      <w:r>
-        <w:rPr>
-          <w:lang w:val="en"/>
-        </w:rPr>
-        <w:t xml:space="preserve"> yang digunakan dalam penelitian ini terdiri dari gambar penyakit pada daun </w:t>
-      </w:r>
-      <w:r>
-        <w:rPr>
-          <w:lang w:val="en"/>
-        </w:rPr>
-        <w:t>tanaman kentang</w:t>
-      </w:r>
-      <w:r>
-        <w:rPr>
-          <w:lang w:val="en"/>
-        </w:rPr>
-        <w:t xml:space="preserve">, yang diakses dari situs </w:t>
-      </w:r>
-      <w:r>
-        <w:rPr>
-          <w:i/>
-          <w:iCs/>
-          <w:lang w:val="en"/>
-        </w:rPr>
-        <w:t>Kaggle</w:t>
-      </w:r>
-      <w:r>
-        <w:rPr>
-          <w:lang w:val="en"/>
-        </w:rPr>
-        <w:t xml:space="preserve">. Gambar dalam dataset ini menampilkan variasi ukuran piksel dan mencakup </w:t>
-      </w:r>
-      <w:r>
-        <w:rPr>
-          <w:lang w:val="en"/>
-        </w:rPr>
-        <w:t>tiga</w:t>
+        <w:t>class</w:t>
+      </w:r>
+      <w:r>
+        <w:rPr>
+          <w:lang w:val="en"/>
+        </w:rPr>
+        <w:t xml:space="preserve"> atau label berbeda.</w:t>
       </w:r>
       <w:r>
         <w:rPr>
@@ -20953,6 +21289,12 @@
       </w:r>
       <w:r>
         <w:rPr>
+          <w:lang w:val="en"/>
+        </w:rPr>
+        <w:t xml:space="preserve">Berikut ini </w:t>
+      </w:r>
+      <w:r>
+        <w:rPr>
           <w:i/>
           <w:iCs/>
           <w:lang w:val="en"/>
@@ -20963,59 +21305,16 @@
         <w:rPr>
           <w:lang w:val="en"/>
         </w:rPr>
-        <w:t xml:space="preserve"> atau label berbeda.</w:t>
-      </w:r>
-      <w:r>
-        <w:rPr>
-          <w:lang w:val="en"/>
-        </w:rPr>
-        <w:t xml:space="preserve"> </w:t>
-      </w:r>
-      <w:r>
-        <w:rPr>
-          <w:lang w:val="en"/>
-        </w:rPr>
-        <w:t xml:space="preserve">Berikut ini </w:t>
-      </w:r>
-      <w:r>
-        <w:rPr>
-          <w:i/>
-          <w:iCs/>
-          <w:lang w:val="en"/>
-        </w:rPr>
-        <w:t>class</w:t>
-      </w:r>
-      <w:r>
-        <w:rPr>
-          <w:lang w:val="en"/>
-        </w:rPr>
         <w:t xml:space="preserve"> tersebut:</w:t>
       </w:r>
     </w:p>
-    <w:bookmarkEnd w:id="58"/>
-    <w:p>
-      <w:pPr>
-        <w:spacing w:after="160" w:line="259" w:lineRule="auto"/>
-        <w:ind w:firstLine="0"/>
-        <w:jc w:val="left"/>
-        <w:rPr>
-          <w:rFonts w:eastAsia="Arial" w:cs="Arial"/>
-          <w:iCs/>
-          <w:szCs w:val="18"/>
-          <w:lang w:val="en"/>
-        </w:rPr>
-      </w:pPr>
-      <w:r>
-        <w:br w:type="page"/>
-      </w:r>
-    </w:p>
     <w:p>
       <w:pPr>
         <w:pStyle w:val="Caption"/>
       </w:pPr>
       <w:bookmarkStart w:id="59" w:name="_Toc172800109"/>
-      <w:r>
-        <w:lastRenderedPageBreak/>
+      <w:bookmarkEnd w:id="58"/>
+      <w:r>
         <w:t xml:space="preserve">Tabel 3. </w:t>
       </w:r>
       <w:r>
@@ -21455,20 +21754,15 @@
       </w:r>
     </w:p>
     <w:p>
-      <w:pPr>
-        <w:keepNext/>
-        <w:ind w:firstLine="0"/>
-        <w:jc w:val="center"/>
-      </w:pPr>
       <w:r>
         <w:rPr>
           <w:noProof/>
           <w:lang w:val="en"/>
         </w:rPr>
         <w:drawing>
-          <wp:inline distT="0" distB="0" distL="0" distR="0" wp14:anchorId="5D12107D" wp14:editId="5882ED0A">
-            <wp:extent cx="5039995" cy="2635250"/>
-            <wp:effectExtent l="0" t="0" r="8255" b="0"/>
+          <wp:inline distT="0" distB="0" distL="0" distR="0" wp14:anchorId="5D12107D" wp14:editId="69061E98">
+            <wp:extent cx="4062357" cy="2124075"/>
+            <wp:effectExtent l="0" t="0" r="0" b="0"/>
             <wp:docPr id="15" name="Picture 15"/>
             <wp:cNvGraphicFramePr>
               <a:graphicFrameLocks xmlns:a="http://schemas.openxmlformats.org/drawingml/2006/main" noChangeAspect="1"/>
@@ -21489,7 +21783,7 @@
                   <pic:spPr>
                     <a:xfrm>
                       <a:off x="0" y="0"/>
-                      <a:ext cx="5039995" cy="2635250"/>
+                      <a:ext cx="4081599" cy="2134136"/>
                     </a:xfrm>
                     <a:prstGeom prst="rect">
                       <a:avLst/>
@@ -21571,9 +21865,9 @@
         </w:rPr>
         <w:lastRenderedPageBreak/>
         <w:drawing>
-          <wp:inline distT="0" distB="0" distL="0" distR="0" wp14:anchorId="4B5FEFB4" wp14:editId="638FDAE1">
-            <wp:extent cx="5039995" cy="2679700"/>
-            <wp:effectExtent l="0" t="0" r="8255" b="6350"/>
+          <wp:inline distT="0" distB="0" distL="0" distR="0" wp14:anchorId="4B5FEFB4" wp14:editId="5E43D22F">
+            <wp:extent cx="4514850" cy="2400487"/>
+            <wp:effectExtent l="0" t="0" r="0" b="0"/>
             <wp:docPr id="16" name="Picture 16"/>
             <wp:cNvGraphicFramePr>
               <a:graphicFrameLocks xmlns:a="http://schemas.openxmlformats.org/drawingml/2006/main" noChangeAspect="1"/>
@@ -21594,7 +21888,7 @@
                   <pic:spPr>
                     <a:xfrm>
                       <a:off x="0" y="0"/>
-                      <a:ext cx="5039995" cy="2679700"/>
+                      <a:ext cx="4521522" cy="2404034"/>
                     </a:xfrm>
                     <a:prstGeom prst="rect">
                       <a:avLst/>
@@ -21668,9 +21962,9 @@
           <w:lang w:val="en"/>
         </w:rPr>
         <w:drawing>
-          <wp:inline distT="0" distB="0" distL="0" distR="0" wp14:anchorId="4B8FE2EE" wp14:editId="06C64807">
-            <wp:extent cx="5039995" cy="2684145"/>
-            <wp:effectExtent l="0" t="0" r="8255" b="1905"/>
+          <wp:inline distT="0" distB="0" distL="0" distR="0" wp14:anchorId="4B8FE2EE" wp14:editId="707BCCF2">
+            <wp:extent cx="4591050" cy="2445051"/>
+            <wp:effectExtent l="0" t="0" r="0" b="0"/>
             <wp:docPr id="28" name="Picture 28"/>
             <wp:cNvGraphicFramePr>
               <a:graphicFrameLocks xmlns:a="http://schemas.openxmlformats.org/drawingml/2006/main" noChangeAspect="1"/>
@@ -21691,7 +21985,7 @@
                   <pic:spPr>
                     <a:xfrm>
                       <a:off x="0" y="0"/>
-                      <a:ext cx="5039995" cy="2684145"/>
+                      <a:ext cx="4598999" cy="2449285"/>
                     </a:xfrm>
                     <a:prstGeom prst="rect">
                       <a:avLst/>
@@ -21770,6 +22064,9 @@
     <w:p>
       <w:pPr>
         <w:rPr>
+          <w:rFonts w:eastAsia="Arial" w:cs="Arial"/>
+          <w:i/>
+          <w:iCs/>
           <w:lang w:val="en"/>
         </w:rPr>
       </w:pPr>
@@ -21965,26 +22262,6 @@
           <w:lang w:val="en"/>
         </w:rPr>
         <w:t xml:space="preserve"> yang diterapkan pada penelitian ini:</w:t>
-      </w:r>
-    </w:p>
-    <w:p>
-      <w:pPr>
-        <w:spacing w:after="160" w:line="259" w:lineRule="auto"/>
-        <w:ind w:firstLine="0"/>
-        <w:jc w:val="left"/>
-        <w:rPr>
-          <w:rFonts w:eastAsia="Arial" w:cs="Arial"/>
-          <w:i/>
-          <w:iCs/>
-          <w:lang w:val="en"/>
-        </w:rPr>
-      </w:pPr>
-      <w:r>
-        <w:rPr>
-          <w:i/>
-          <w:iCs/>
-        </w:rPr>
-        <w:br w:type="page"/>
       </w:r>
     </w:p>
     <w:p>
@@ -22000,7 +22277,6 @@
           <w:i/>
           <w:iCs/>
         </w:rPr>
-        <w:lastRenderedPageBreak/>
         <w:t xml:space="preserve">Resize </w:t>
       </w:r>
       <w:r>
@@ -22041,7 +22317,11 @@
         <w:t xml:space="preserve">dan ukuran </w:t>
       </w:r>
       <w:r>
-        <w:t>dilakukan pada citra dataset untuk memastikan semua gambar memiliki ukuran yang seragam, yaitu 2</w:t>
+        <w:t xml:space="preserve">dilakukan pada citra dataset untuk memastikan semua gambar memiliki ukuran yang </w:t>
+      </w:r>
+      <w:r>
+        <w:lastRenderedPageBreak/>
+        <w:t>seragam, yaitu 2</w:t>
       </w:r>
       <w:r>
         <w:t>56</w:t>
@@ -22532,34 +22812,34 @@
         <w:rPr>
           <w:lang w:val="en"/>
         </w:rPr>
-        <w:t xml:space="preserve"> adalah kondisi di mana model pembelajaran mesin memiliki kinerja yang sangat baik pada data pelatihan, tetapi kinerjanya menurun ketika diuji dengan data yang berbeda. Ini terjadi karena model terlalu menyesuaikan diri dengan data pelatihan, sehingga </w:t>
+        <w:t xml:space="preserve"> adalah kondisi di mana model memiliki kinerja yang sangat baik pada data pelatihan, tetapi kinerjanya menurun ketika diuji dengan data yang berbeda. Ini terjadi karena model terlalu menyesuaikan diri dengan data pelatihan, sehingga kehilangan kemampuan untuk menggeneralisasi pada data baru</w:t>
+      </w:r>
+      <w:r>
+        <w:rPr>
+          <w:lang w:val="en"/>
+        </w:rPr>
+        <w:t xml:space="preserve">, sedangkan </w:t>
+      </w:r>
+      <w:r>
+        <w:rPr>
+          <w:i/>
+          <w:iCs/>
+          <w:lang w:val="en"/>
+        </w:rPr>
+        <w:t>underfitting</w:t>
+      </w:r>
+      <w:r>
+        <w:rPr>
+          <w:lang w:val="en"/>
+        </w:rPr>
+        <w:t xml:space="preserve"> adalah kondisi di mana model tidak mampu menangkap pola yang ada pada data pelatihan dengan baik, sehingga memiliki kinerja yang buruk baik pada data pelatihan maupun data </w:t>
       </w:r>
       <w:r>
         <w:rPr>
           <w:lang w:val="en"/>
         </w:rPr>
         <w:lastRenderedPageBreak/>
-        <w:t>kehilangan kemampuan untuk menggeneralisasi pada data baru</w:t>
-      </w:r>
-      <w:r>
-        <w:rPr>
-          <w:lang w:val="en"/>
-        </w:rPr>
-        <w:t xml:space="preserve">, sedangkan </w:t>
-      </w:r>
-      <w:r>
-        <w:rPr>
-          <w:i/>
-          <w:iCs/>
-          <w:lang w:val="en"/>
-        </w:rPr>
-        <w:t>underfitting</w:t>
-      </w:r>
-      <w:r>
-        <w:rPr>
-          <w:lang w:val="en"/>
-        </w:rPr>
-        <w:t xml:space="preserve"> adalah kondisi di mana model pembelajaran mesin tidak mampu menangkap pola yang ada pada data pelatihan dengan baik, sehingga memiliki kinerja yang buruk baik pada data pelatihan maupun data uji. Ini terjadi karena model terlalu sederhana untuk memodelkan kompleksitas data yang ada.</w:t>
+        <w:t>uji. Ini terjadi karena model terlalu sederhana untuk memodelkan kompleksitas data yang ada.</w:t>
       </w:r>
       <w:r>
         <w:rPr>
@@ -23363,7 +23643,17 @@
         <w:t>train, val, test</w:t>
       </w:r>
       <w:r>
-        <w:t>) sama dengan 1.0, memastikan persentase yang ditetapkan benar. Jika diatur untuk diacak, dataset akan diacak terlebih dahulu dengan ukuran buffer yang ditentukan. Ukuran setiap bagian dataset dihitung berdasarkan fraksi yang diberikan dari total ukuran dataset. Dataset kemudian dibagi menjadi bagian pelatihan (`</w:t>
+        <w:t xml:space="preserve">) sama dengan 1.0, memastikan persentase yang ditetapkan benar. Jika diatur untuk diacak, dataset akan diacak terlebih dahulu dengan ukuran </w:t>
+      </w:r>
+      <w:r>
+        <w:rPr>
+          <w:i/>
+          <w:iCs/>
+        </w:rPr>
+        <w:t>buffer</w:t>
+      </w:r>
+      <w:r>
+        <w:t xml:space="preserve"> yang ditentukan. Ukuran setiap bagian dataset dihitung berdasarkan fraksi yang diberikan dari total ukuran dataset. Dataset kemudian dibagi menjadi bagian pelatihan (`</w:t>
       </w:r>
       <w:r>
         <w:rPr>
@@ -25587,9 +25877,17 @@
       </w:pPr>
       <w:r>
         <w:rPr>
-          <w:lang w:val="en"/>
-        </w:rPr>
-        <w:t>Epoch adalah parameter yang mengontrol jumlah perulangan pelatihan setelah seluruh data selesai dilatih</w:t>
+          <w:i/>
+          <w:iCs/>
+          <w:lang w:val="en"/>
+        </w:rPr>
+        <w:t>Epoch</w:t>
+      </w:r>
+      <w:r>
+        <w:rPr>
+          <w:lang w:val="en"/>
+        </w:rPr>
+        <w:t xml:space="preserve"> adalah parameter yang mengontrol jumlah perulangan pelatihan setelah seluruh data selesai dilatih</w:t>
       </w:r>
       <w:r>
         <w:rPr>
@@ -26182,20 +26480,14 @@
     <w:p>
       <w:pPr>
         <w:ind w:firstLine="0"/>
-        <w:rPr>
-          <w:lang w:val="en"/>
-        </w:rPr>
-      </w:pPr>
-      <w:r>
-        <w:rPr>
-          <w:lang w:val="en"/>
-        </w:rPr>
-        <w:t xml:space="preserve"> </w:t>
-      </w:r>
-    </w:p>
-    <w:p>
-      <w:pPr>
-        <w:keepNext/>
+        <w:jc w:val="center"/>
+        <w:rPr>
+          <w:lang w:val="en"/>
+        </w:rPr>
+      </w:pPr>
+    </w:p>
+    <w:p>
+      <w:pPr>
         <w:ind w:firstLine="0"/>
         <w:jc w:val="center"/>
         <w:rPr>
@@ -26205,21 +26497,20 @@
     </w:p>
     <w:p>
       <w:pPr>
-        <w:keepNext/>
         <w:ind w:firstLine="0"/>
         <w:jc w:val="center"/>
-      </w:pPr>
-      <w:r>
-        <w:t xml:space="preserve">       </w:t>
-      </w:r>
+        <w:rPr>
+          <w:lang w:val="en"/>
+        </w:rPr>
+      </w:pPr>
       <w:r>
         <w:rPr>
           <w:noProof/>
         </w:rPr>
         <w:drawing>
-          <wp:inline distT="0" distB="0" distL="0" distR="0" wp14:anchorId="53246DF4" wp14:editId="56EE2A90">
-            <wp:extent cx="3556000" cy="3367379"/>
-            <wp:effectExtent l="0" t="0" r="6350" b="5080"/>
+          <wp:inline distT="0" distB="0" distL="0" distR="0" wp14:anchorId="53246DF4" wp14:editId="5852806B">
+            <wp:extent cx="4526341" cy="4286250"/>
+            <wp:effectExtent l="0" t="0" r="7620" b="0"/>
             <wp:docPr id="21" name="Picture 21"/>
             <wp:cNvGraphicFramePr>
               <a:graphicFrameLocks xmlns:a="http://schemas.openxmlformats.org/drawingml/2006/main" noChangeAspect="1"/>
@@ -26240,7 +26531,7 @@
                   <pic:spPr>
                     <a:xfrm>
                       <a:off x="0" y="0"/>
-                      <a:ext cx="3567363" cy="3378139"/>
+                      <a:ext cx="4547212" cy="4306014"/>
                     </a:xfrm>
                     <a:prstGeom prst="rect">
                       <a:avLst/>
@@ -26366,9 +26657,9 @@
           <w:lang w:val="en"/>
         </w:rPr>
         <w:drawing>
-          <wp:inline distT="0" distB="0" distL="0" distR="0" wp14:anchorId="0D2F82A5" wp14:editId="2E4B2153">
-            <wp:extent cx="1657350" cy="3352800"/>
-            <wp:effectExtent l="0" t="0" r="0" b="0"/>
+          <wp:inline distT="0" distB="0" distL="0" distR="0" wp14:anchorId="0D2F82A5" wp14:editId="04A568A1">
+            <wp:extent cx="2209800" cy="4470402"/>
+            <wp:effectExtent l="0" t="0" r="0" b="6350"/>
             <wp:docPr id="17" name="Picture 17"/>
             <wp:cNvGraphicFramePr>
               <a:graphicFrameLocks xmlns:a="http://schemas.openxmlformats.org/drawingml/2006/main" noChangeAspect="1"/>
@@ -26388,7 +26679,7 @@
                   <pic:spPr bwMode="auto">
                     <a:xfrm>
                       <a:off x="0" y="0"/>
-                      <a:ext cx="1657350" cy="3352800"/>
+                      <a:ext cx="2219066" cy="4489146"/>
                     </a:xfrm>
                     <a:prstGeom prst="rect">
                       <a:avLst/>
@@ -26828,9 +27119,9 @@
         </w:rPr>
         <w:lastRenderedPageBreak/>
         <w:drawing>
-          <wp:inline distT="0" distB="0" distL="0" distR="0" wp14:anchorId="1540838F" wp14:editId="1E2FC373">
-            <wp:extent cx="3438525" cy="3438525"/>
-            <wp:effectExtent l="0" t="0" r="9525" b="9525"/>
+          <wp:inline distT="0" distB="0" distL="0" distR="0" wp14:anchorId="1540838F" wp14:editId="20F7A286">
+            <wp:extent cx="3848100" cy="3848100"/>
+            <wp:effectExtent l="0" t="0" r="0" b="0"/>
             <wp:docPr id="18" name="Picture 18"/>
             <wp:cNvGraphicFramePr>
               <a:graphicFrameLocks xmlns:a="http://schemas.openxmlformats.org/drawingml/2006/main" noChangeAspect="1"/>
@@ -26851,7 +27142,7 @@
                   <pic:spPr>
                     <a:xfrm>
                       <a:off x="0" y="0"/>
-                      <a:ext cx="3438525" cy="3438525"/>
+                      <a:ext cx="3848100" cy="3848100"/>
                     </a:xfrm>
                     <a:prstGeom prst="rect">
                       <a:avLst/>
